--- a/doc/詞/宋朝/歐陽修/歐陽修-蝶戀花·庭院深深深幾許.docx
+++ b/doc/詞/宋朝/歐陽修/歐陽修-蝶戀花·庭院深深深幾許.docx
@@ -1,6 +1,6 @@
 
 <file path=word/document.xml><?xml version="1.0" encoding="utf-8"?>
-<w:document xmlns:wpc="http://schemas.microsoft.com/office/word/2010/wordprocessingCanvas" xmlns:cx="http://schemas.microsoft.com/office/drawing/2014/chartex" xmlns:cx1="http://schemas.microsoft.com/office/drawing/2015/9/8/chartex" xmlns:cx2="http://schemas.microsoft.com/office/drawing/2015/10/21/chartex" xmlns:cx3="http://schemas.microsoft.com/office/drawing/2016/5/9/chartex" xmlns:cx4="http://schemas.microsoft.com/office/drawing/2016/5/10/chartex" xmlns:cx5="http://schemas.microsoft.com/office/drawing/2016/5/11/chartex" xmlns:cx6="http://schemas.microsoft.com/office/drawing/2016/5/12/chartex" xmlns:cx7="http://schemas.microsoft.com/office/drawing/2016/5/13/chartex" xmlns:cx8="http://schemas.microsoft.com/office/drawing/2016/5/14/chartex" xmlns:mc="http://schemas.openxmlformats.org/markup-compatibility/2006" xmlns:aink="http://schemas.microsoft.com/office/drawing/2016/ink" xmlns:am3d="http://schemas.microsoft.com/office/drawing/2017/model3d" xmlns:o="urn:schemas-microsoft-com:office:office" xmlns:oel="http://schemas.microsoft.com/office/2019/extlst" xmlns:r="http://schemas.openxmlformats.org/officeDocument/2006/relationships" xmlns:m="http://schemas.openxmlformats.org/officeDocument/2006/math" xmlns:v="urn:schemas-microsoft-com:vml" xmlns:wp14="http://schemas.microsoft.com/office/word/2010/wordprocessingDrawing" xmlns:wp="http://schemas.openxmlformats.org/drawingml/2006/wordprocessingDrawing" xmlns:w10="urn:schemas-microsoft-com:office:word" xmlns:w="http://schemas.openxmlformats.org/wordprocessingml/2006/main" xmlns:w14="http://schemas.microsoft.com/office/word/2010/wordml" xmlns:w15="http://schemas.microsoft.com/office/word/2012/wordml" xmlns:w16cex="http://schemas.microsoft.com/office/word/2018/wordml/cex" xmlns:w16cid="http://schemas.microsoft.com/office/word/2016/wordml/cid" xmlns:w16="http://schemas.microsoft.com/office/word/2018/wordml" xmlns:w16sdtdh="http://schemas.microsoft.com/office/word/2020/wordml/sdtdatahash" xmlns:w16se="http://schemas.microsoft.com/office/word/2015/wordml/symex" xmlns:wpg="http://schemas.microsoft.com/office/word/2010/wordprocessingGroup" xmlns:wpi="http://schemas.microsoft.com/office/word/2010/wordprocessingInk" xmlns:wne="http://schemas.microsoft.com/office/word/2006/wordml" xmlns:wps="http://schemas.microsoft.com/office/word/2010/wordprocessingShape" mc:Ignorable="w14 w15 w16se w16cid w16 w16cex w16sdtdh wp14">
+<w:document xmlns:wpc="http://schemas.microsoft.com/office/word/2010/wordprocessingCanvas" xmlns:cx="http://schemas.microsoft.com/office/drawing/2014/chartex" xmlns:cx1="http://schemas.microsoft.com/office/drawing/2015/9/8/chartex" xmlns:cx2="http://schemas.microsoft.com/office/drawing/2015/10/21/chartex" xmlns:cx3="http://schemas.microsoft.com/office/drawing/2016/5/9/chartex" xmlns:cx4="http://schemas.microsoft.com/office/drawing/2016/5/10/chartex" xmlns:cx5="http://schemas.microsoft.com/office/drawing/2016/5/11/chartex" xmlns:cx6="http://schemas.microsoft.com/office/drawing/2016/5/12/chartex" xmlns:cx7="http://schemas.microsoft.com/office/drawing/2016/5/13/chartex" xmlns:cx8="http://schemas.microsoft.com/office/drawing/2016/5/14/chartex" xmlns:mc="http://schemas.openxmlformats.org/markup-compatibility/2006" xmlns:aink="http://schemas.microsoft.com/office/drawing/2016/ink" xmlns:am3d="http://schemas.microsoft.com/office/drawing/2017/model3d" xmlns:o="urn:schemas-microsoft-com:office:office" xmlns:r="http://schemas.openxmlformats.org/officeDocument/2006/relationships" xmlns:m="http://schemas.openxmlformats.org/officeDocument/2006/math" xmlns:v="urn:schemas-microsoft-com:vml" xmlns:wp14="http://schemas.microsoft.com/office/word/2010/wordprocessingDrawing" xmlns:wp="http://schemas.openxmlformats.org/drawingml/2006/wordprocessingDrawing" xmlns:w10="urn:schemas-microsoft-com:office:word" xmlns:w="http://schemas.openxmlformats.org/wordprocessingml/2006/main" xmlns:w14="http://schemas.microsoft.com/office/word/2010/wordml" xmlns:w15="http://schemas.microsoft.com/office/word/2012/wordml" xmlns:w16cex="http://schemas.microsoft.com/office/word/2018/wordml/cex" xmlns:w16cid="http://schemas.microsoft.com/office/word/2016/wordml/cid" xmlns:w16="http://schemas.microsoft.com/office/word/2018/wordml" xmlns:w16sdtdh="http://schemas.microsoft.com/office/word/2020/wordml/sdtdatahash" xmlns:w16se="http://schemas.microsoft.com/office/word/2015/wordml/symex" xmlns:wpg="http://schemas.microsoft.com/office/word/2010/wordprocessingGroup" xmlns:wpi="http://schemas.microsoft.com/office/word/2010/wordprocessingInk" xmlns:wne="http://schemas.microsoft.com/office/word/2006/wordml" xmlns:wps="http://schemas.microsoft.com/office/word/2010/wordprocessingShape" mc:Ignorable="w14 w15 w16se w16cid w16 w16cex w16sdtdh wp14">
   <w:body>
     <w:p>
       <w:pPr>
@@ -71,7 +71,7 @@
     </w:p>
     <w:p>
       <w:pPr>
-        <w:spacing w:after="0" w:line="440" w:lineRule="exact"/>
+        <w:spacing w:after="0" w:line="480" w:lineRule="exact"/>
         <w:ind w:left="0" w:right="0" w:firstLine="0"/>
         <w:rPr>
           <w:color w:val="0F0F0F"/>
@@ -86,19 +86,19 @@
           <w:sz w:val="32"/>
           <w:szCs w:val="32"/>
         </w:rPr>
-        <w:t>庭院深深深幾許，楊柳堆煙，簾幕無重數。</w:t>
-      </w:r>
-    </w:p>
-    <w:p>
-      <w:pPr>
-        <w:spacing w:after="0" w:line="440" w:lineRule="exact"/>
-        <w:ind w:left="0" w:right="0" w:firstLine="0"/>
-        <w:rPr>
+        <w:t>庭院深深深幾許，</w:t>
+      </w:r>
+      <w:proofErr w:type="gramStart"/>
+      <w:r>
+        <w:rPr>
+          <w:rFonts w:hint="eastAsia"/>
           <w:color w:val="0F0F0F"/>
           <w:sz w:val="32"/>
           <w:szCs w:val="32"/>
         </w:rPr>
-      </w:pPr>
+        <w:t>楊柳堆煙</w:t>
+      </w:r>
+      <w:proofErr w:type="gramEnd"/>
       <w:r>
         <w:rPr>
           <w:rFonts w:hint="eastAsia"/>
@@ -106,19 +106,19 @@
           <w:sz w:val="32"/>
           <w:szCs w:val="32"/>
         </w:rPr>
-        <w:t>玉勒雕鞍遊冶處，樓高不見章台路。</w:t>
-      </w:r>
-    </w:p>
-    <w:p>
-      <w:pPr>
-        <w:spacing w:after="0" w:line="440" w:lineRule="exact"/>
-        <w:ind w:left="0" w:right="0" w:firstLine="0"/>
-        <w:rPr>
+        <w:t>，簾幕</w:t>
+      </w:r>
+      <w:proofErr w:type="gramStart"/>
+      <w:r>
+        <w:rPr>
+          <w:rFonts w:hint="eastAsia"/>
           <w:color w:val="0F0F0F"/>
           <w:sz w:val="32"/>
           <w:szCs w:val="32"/>
         </w:rPr>
-      </w:pPr>
+        <w:t>無重數</w:t>
+      </w:r>
+      <w:proofErr w:type="gramEnd"/>
       <w:r>
         <w:rPr>
           <w:rFonts w:hint="eastAsia"/>
@@ -126,12 +126,12 @@
           <w:sz w:val="32"/>
           <w:szCs w:val="32"/>
         </w:rPr>
-        <w:t>雨橫風狂三月暮，門掩黃昏，無計留春住。</w:t>
+        <w:t>。</w:t>
       </w:r>
     </w:p>
     <w:p>
       <w:pPr>
-        <w:spacing w:after="0" w:line="440" w:lineRule="exact"/>
+        <w:spacing w:after="0" w:line="480" w:lineRule="exact"/>
         <w:ind w:left="0" w:right="0" w:firstLine="0"/>
         <w:rPr>
           <w:color w:val="0F0F0F"/>
@@ -139,6 +139,7 @@
           <w:szCs w:val="32"/>
         </w:rPr>
       </w:pPr>
+      <w:proofErr w:type="gramStart"/>
       <w:r>
         <w:rPr>
           <w:rFonts w:hint="eastAsia"/>
@@ -146,7 +147,168 @@
           <w:sz w:val="32"/>
           <w:szCs w:val="32"/>
         </w:rPr>
-        <w:t>淚眼問花花不語，亂紅飛過鞦韆去。</w:t>
+        <w:t>玉勒雕鞍遊冶處</w:t>
+      </w:r>
+      <w:proofErr w:type="gramEnd"/>
+      <w:r>
+        <w:rPr>
+          <w:rFonts w:hint="eastAsia"/>
+          <w:color w:val="0F0F0F"/>
+          <w:sz w:val="32"/>
+          <w:szCs w:val="32"/>
+        </w:rPr>
+        <w:t>，樓高</w:t>
+      </w:r>
+      <w:proofErr w:type="gramStart"/>
+      <w:r>
+        <w:rPr>
+          <w:rFonts w:hint="eastAsia"/>
+          <w:color w:val="0F0F0F"/>
+          <w:sz w:val="32"/>
+          <w:szCs w:val="32"/>
+        </w:rPr>
+        <w:t>不見章台路</w:t>
+      </w:r>
+      <w:proofErr w:type="gramEnd"/>
+      <w:r>
+        <w:rPr>
+          <w:rFonts w:hint="eastAsia"/>
+          <w:color w:val="0F0F0F"/>
+          <w:sz w:val="32"/>
+          <w:szCs w:val="32"/>
+        </w:rPr>
+        <w:t>。</w:t>
+      </w:r>
+    </w:p>
+    <w:p>
+      <w:pPr>
+        <w:spacing w:after="0" w:line="480" w:lineRule="exact"/>
+        <w:ind w:left="0" w:right="0" w:firstLine="0"/>
+        <w:rPr>
+          <w:color w:val="0F0F0F"/>
+          <w:sz w:val="32"/>
+          <w:szCs w:val="32"/>
+        </w:rPr>
+      </w:pPr>
+      <w:proofErr w:type="gramStart"/>
+      <w:r>
+        <w:rPr>
+          <w:rFonts w:hint="eastAsia"/>
+          <w:color w:val="0F0F0F"/>
+          <w:sz w:val="32"/>
+          <w:szCs w:val="32"/>
+        </w:rPr>
+        <w:t>雨橫風</w:t>
+      </w:r>
+      <w:proofErr w:type="gramEnd"/>
+      <w:r>
+        <w:rPr>
+          <w:rFonts w:hint="eastAsia"/>
+          <w:color w:val="0F0F0F"/>
+          <w:sz w:val="32"/>
+          <w:szCs w:val="32"/>
+        </w:rPr>
+        <w:t>狂三月</w:t>
+      </w:r>
+      <w:proofErr w:type="gramStart"/>
+      <w:r>
+        <w:rPr>
+          <w:rFonts w:hint="eastAsia"/>
+          <w:color w:val="0F0F0F"/>
+          <w:sz w:val="32"/>
+          <w:szCs w:val="32"/>
+        </w:rPr>
+        <w:t>暮</w:t>
+      </w:r>
+      <w:proofErr w:type="gramEnd"/>
+      <w:r>
+        <w:rPr>
+          <w:rFonts w:hint="eastAsia"/>
+          <w:color w:val="0F0F0F"/>
+          <w:sz w:val="32"/>
+          <w:szCs w:val="32"/>
+        </w:rPr>
+        <w:t>，</w:t>
+      </w:r>
+      <w:proofErr w:type="gramStart"/>
+      <w:r>
+        <w:rPr>
+          <w:rFonts w:hint="eastAsia"/>
+          <w:color w:val="0F0F0F"/>
+          <w:sz w:val="32"/>
+          <w:szCs w:val="32"/>
+        </w:rPr>
+        <w:t>門掩黃昏</w:t>
+      </w:r>
+      <w:proofErr w:type="gramEnd"/>
+      <w:r>
+        <w:rPr>
+          <w:rFonts w:hint="eastAsia"/>
+          <w:color w:val="0F0F0F"/>
+          <w:sz w:val="32"/>
+          <w:szCs w:val="32"/>
+        </w:rPr>
+        <w:t>，無</w:t>
+      </w:r>
+      <w:proofErr w:type="gramStart"/>
+      <w:r>
+        <w:rPr>
+          <w:rFonts w:hint="eastAsia"/>
+          <w:color w:val="0F0F0F"/>
+          <w:sz w:val="32"/>
+          <w:szCs w:val="32"/>
+        </w:rPr>
+        <w:t>計留春住</w:t>
+      </w:r>
+      <w:proofErr w:type="gramEnd"/>
+      <w:r>
+        <w:rPr>
+          <w:rFonts w:hint="eastAsia"/>
+          <w:color w:val="0F0F0F"/>
+          <w:sz w:val="32"/>
+          <w:szCs w:val="32"/>
+        </w:rPr>
+        <w:t>。</w:t>
+      </w:r>
+    </w:p>
+    <w:p>
+      <w:pPr>
+        <w:spacing w:after="0" w:line="480" w:lineRule="exact"/>
+        <w:ind w:left="0" w:right="0" w:firstLine="0"/>
+        <w:rPr>
+          <w:color w:val="0F0F0F"/>
+          <w:sz w:val="32"/>
+          <w:szCs w:val="32"/>
+        </w:rPr>
+      </w:pPr>
+      <w:r>
+        <w:rPr>
+          <w:rFonts w:hint="eastAsia"/>
+          <w:color w:val="0F0F0F"/>
+          <w:sz w:val="32"/>
+          <w:szCs w:val="32"/>
+        </w:rPr>
+        <w:t>淚眼問花</w:t>
+      </w:r>
+      <w:proofErr w:type="gramStart"/>
+      <w:r>
+        <w:rPr>
+          <w:rFonts w:hint="eastAsia"/>
+          <w:color w:val="0F0F0F"/>
+          <w:sz w:val="32"/>
+          <w:szCs w:val="32"/>
+        </w:rPr>
+        <w:t>花</w:t>
+      </w:r>
+      <w:proofErr w:type="gramEnd"/>
+      <w:r>
+        <w:rPr>
+          <w:rFonts w:hint="eastAsia"/>
+          <w:color w:val="0F0F0F"/>
+          <w:sz w:val="32"/>
+          <w:szCs w:val="32"/>
+        </w:rPr>
+        <w:t>不語，亂紅飛過鞦韆去。</w:t>
       </w:r>
     </w:p>
     <w:p>
@@ -165,7 +327,7 @@
     </w:p>
     <w:p>
       <w:pPr>
-        <w:spacing w:after="0" w:line="420" w:lineRule="exact"/>
+        <w:spacing w:after="0" w:line="480" w:lineRule="exact"/>
         <w:ind w:left="0" w:right="0" w:firstLine="0"/>
         <w:rPr>
           <w:spacing w:val="-4"/>
@@ -178,12 +340,66 @@
           <w:spacing w:val="-4"/>
           <w:szCs w:val="28"/>
         </w:rPr>
-        <w:t>庭院深深，不知有多深？楊柳依依，飛揚起片片煙霧，一重重簾幕不知有多少層。豪華的車馬停在貴族公子尋歡作樂的地方，她登樓向遠處望去，卻看不見那通向章台的大路。</w:t>
+        <w:t>庭院深深，不知有多深？楊柳依依，飛揚起片片煙霧，</w:t>
+      </w:r>
+      <w:proofErr w:type="gramStart"/>
+      <w:r>
+        <w:rPr>
+          <w:rFonts w:hint="eastAsia"/>
+          <w:spacing w:val="-4"/>
+          <w:szCs w:val="28"/>
+        </w:rPr>
+        <w:t>一</w:t>
+      </w:r>
+      <w:proofErr w:type="gramEnd"/>
+      <w:r>
+        <w:rPr>
+          <w:rFonts w:hint="eastAsia"/>
+          <w:spacing w:val="-4"/>
+          <w:szCs w:val="28"/>
+        </w:rPr>
+        <w:t>重重簾幕不知有</w:t>
+      </w:r>
+      <w:proofErr w:type="gramStart"/>
+      <w:r>
+        <w:rPr>
+          <w:rFonts w:hint="eastAsia"/>
+          <w:spacing w:val="-4"/>
+          <w:szCs w:val="28"/>
+        </w:rPr>
+        <w:t>多少層</w:t>
+      </w:r>
+      <w:proofErr w:type="gramEnd"/>
+      <w:r>
+        <w:rPr>
+          <w:rFonts w:hint="eastAsia"/>
+          <w:spacing w:val="-4"/>
+          <w:szCs w:val="28"/>
+        </w:rPr>
+        <w:t>。豪華的車馬停在貴族公子尋歡作樂的地方，她登樓向遠處望去，卻看不見那</w:t>
+      </w:r>
+      <w:proofErr w:type="gramStart"/>
+      <w:r>
+        <w:rPr>
+          <w:rFonts w:hint="eastAsia"/>
+          <w:spacing w:val="-4"/>
+          <w:szCs w:val="28"/>
+        </w:rPr>
+        <w:t>通向章台的</w:t>
+      </w:r>
+      <w:proofErr w:type="gramEnd"/>
+      <w:r>
+        <w:rPr>
+          <w:rFonts w:hint="eastAsia"/>
+          <w:spacing w:val="-4"/>
+          <w:szCs w:val="28"/>
+        </w:rPr>
+        <w:t>大路。</w:t>
       </w:r>
     </w:p>
     <w:p>
       <w:pPr>
-        <w:spacing w:after="0" w:line="420" w:lineRule="exact"/>
+        <w:spacing w:after="0" w:line="480" w:lineRule="exact"/>
         <w:ind w:left="0" w:right="0" w:firstLine="0"/>
         <w:rPr>
           <w:spacing w:val="-4"/>
@@ -196,7 +412,61 @@
           <w:spacing w:val="-4"/>
           <w:szCs w:val="28"/>
         </w:rPr>
-        <w:t>春已至暮，三月的雨伴隨著狂風大作，再是重門將黃昏景色掩閉，也無法留住春意。淚眼汪汪問落花可知道我的心意，落花默默不語，紛亂的，零零落落一點一點飛到鞦韆外。</w:t>
+        <w:t>春已至</w:t>
+      </w:r>
+      <w:proofErr w:type="gramStart"/>
+      <w:r>
+        <w:rPr>
+          <w:rFonts w:hint="eastAsia"/>
+          <w:spacing w:val="-4"/>
+          <w:szCs w:val="28"/>
+        </w:rPr>
+        <w:t>暮</w:t>
+      </w:r>
+      <w:proofErr w:type="gramEnd"/>
+      <w:r>
+        <w:rPr>
+          <w:rFonts w:hint="eastAsia"/>
+          <w:spacing w:val="-4"/>
+          <w:szCs w:val="28"/>
+        </w:rPr>
+        <w:t>，三月的雨伴隨著狂風大作，再是重門將黃昏</w:t>
+      </w:r>
+      <w:proofErr w:type="gramStart"/>
+      <w:r>
+        <w:rPr>
+          <w:rFonts w:hint="eastAsia"/>
+          <w:spacing w:val="-4"/>
+          <w:szCs w:val="28"/>
+        </w:rPr>
+        <w:t>景色掩閉</w:t>
+      </w:r>
+      <w:proofErr w:type="gramEnd"/>
+      <w:r>
+        <w:rPr>
+          <w:rFonts w:hint="eastAsia"/>
+          <w:spacing w:val="-4"/>
+          <w:szCs w:val="28"/>
+        </w:rPr>
+        <w:t>，也無法留住春意。淚眼汪汪問落花可知道我的心意，落花默默不語，紛亂的，零零落落一點</w:t>
+      </w:r>
+      <w:proofErr w:type="gramStart"/>
+      <w:r>
+        <w:rPr>
+          <w:rFonts w:hint="eastAsia"/>
+          <w:spacing w:val="-4"/>
+          <w:szCs w:val="28"/>
+        </w:rPr>
+        <w:t>一點</w:t>
+      </w:r>
+      <w:proofErr w:type="gramEnd"/>
+      <w:r>
+        <w:rPr>
+          <w:rFonts w:hint="eastAsia"/>
+          <w:spacing w:val="-4"/>
+          <w:szCs w:val="28"/>
+        </w:rPr>
+        <w:t>飛到鞦韆外。</w:t>
       </w:r>
     </w:p>
     <w:p>
@@ -224,8 +494,8 @@
           <w:ilvl w:val="0"/>
           <w:numId w:val="18"/>
         </w:numPr>
-        <w:spacing w:after="0" w:line="400" w:lineRule="exact"/>
-        <w:ind w:leftChars="0" w:right="0"/>
+        <w:spacing w:after="0" w:line="440" w:lineRule="exact"/>
+        <w:ind w:leftChars="0" w:left="482" w:right="0" w:hanging="482"/>
         <w:rPr>
           <w:color w:val="0F0F0F"/>
           <w:szCs w:val="28"/>
@@ -247,20 +517,70 @@
           <w:ilvl w:val="0"/>
           <w:numId w:val="18"/>
         </w:numPr>
-        <w:spacing w:after="0" w:line="400" w:lineRule="exact"/>
-        <w:ind w:leftChars="0" w:right="0"/>
+        <w:spacing w:after="0" w:line="440" w:lineRule="exact"/>
+        <w:ind w:leftChars="0" w:left="482" w:right="0" w:hanging="482"/>
         <w:rPr>
           <w:color w:val="0F0F0F"/>
           <w:szCs w:val="28"/>
         </w:rPr>
       </w:pPr>
+      <w:proofErr w:type="gramStart"/>
       <w:r>
         <w:rPr>
           <w:rFonts w:hint="eastAsia"/>
           <w:color w:val="0F0F0F"/>
           <w:szCs w:val="28"/>
         </w:rPr>
-        <w:t>堆煙：形容楊柳濃密。</w:t>
+        <w:t>堆煙</w:t>
+      </w:r>
+      <w:proofErr w:type="gramEnd"/>
+      <w:r>
+        <w:rPr>
+          <w:rFonts w:hint="eastAsia"/>
+          <w:color w:val="0F0F0F"/>
+          <w:szCs w:val="28"/>
+        </w:rPr>
+        <w:t>：形容楊柳濃密</w:t>
+      </w:r>
+      <w:r>
+        <w:rPr>
+          <w:rFonts w:hint="eastAsia"/>
+          <w:color w:val="0F0F0F"/>
+          <w:szCs w:val="28"/>
+        </w:rPr>
+        <w:t>，</w:t>
+      </w:r>
+      <w:r>
+        <w:rPr>
+          <w:rFonts w:hint="eastAsia"/>
+          <w:color w:val="0F0F0F"/>
+          <w:szCs w:val="28"/>
+        </w:rPr>
+        <w:t>描寫的是早晨楊柳籠上層層霧氣的景象</w:t>
+      </w:r>
+      <w:r>
+        <w:rPr>
+          <w:rFonts w:hint="eastAsia"/>
+          <w:color w:val="0F0F0F"/>
+          <w:szCs w:val="28"/>
+        </w:rPr>
+        <w:t>。</w:t>
+      </w:r>
+      <w:r>
+        <w:rPr>
+          <w:rFonts w:hint="eastAsia"/>
+          <w:color w:val="0F0F0F"/>
+          <w:szCs w:val="28"/>
+        </w:rPr>
+        <w:t>堆：</w:t>
+      </w:r>
+      <w:r>
+        <w:rPr>
+          <w:rFonts w:hint="eastAsia"/>
+          <w:color w:val="0F0F0F"/>
+          <w:szCs w:val="28"/>
+        </w:rPr>
+        <w:t>累積、聚集。</w:t>
       </w:r>
     </w:p>
     <w:p>
@@ -270,27 +590,53 @@
           <w:ilvl w:val="0"/>
           <w:numId w:val="18"/>
         </w:numPr>
-        <w:spacing w:after="0" w:line="400" w:lineRule="exact"/>
-        <w:ind w:leftChars="0" w:right="0"/>
+        <w:spacing w:after="0" w:line="440" w:lineRule="exact"/>
+        <w:ind w:leftChars="0" w:left="482" w:right="0" w:hanging="482"/>
         <w:rPr>
           <w:color w:val="0F0F0F"/>
           <w:szCs w:val="28"/>
         </w:rPr>
       </w:pPr>
+      <w:proofErr w:type="gramStart"/>
       <w:r>
         <w:rPr>
           <w:rFonts w:hint="eastAsia"/>
           <w:color w:val="0F0F0F"/>
           <w:szCs w:val="28"/>
         </w:rPr>
-        <w:t>玉勒：玉制的馬銜</w:t>
-      </w:r>
+        <w:t>玉勒</w:t>
+      </w:r>
+      <w:proofErr w:type="gramEnd"/>
       <w:r>
         <w:rPr>
           <w:rFonts w:hint="eastAsia"/>
           <w:color w:val="0F0F0F"/>
           <w:szCs w:val="28"/>
         </w:rPr>
+        <w:t>：玉</w:t>
+      </w:r>
+      <w:r>
+        <w:rPr>
+          <w:rFonts w:hint="eastAsia"/>
+          <w:color w:val="0F0F0F"/>
+          <w:szCs w:val="28"/>
+        </w:rPr>
+        <w:t>製</w:t>
+      </w:r>
+      <w:r>
+        <w:rPr>
+          <w:rFonts w:hint="eastAsia"/>
+          <w:color w:val="0F0F0F"/>
+          <w:szCs w:val="28"/>
+        </w:rPr>
+        <w:t>的馬銜</w:t>
+      </w:r>
+      <w:r>
+        <w:rPr>
+          <w:rFonts w:hint="eastAsia"/>
+          <w:color w:val="0F0F0F"/>
+          <w:szCs w:val="28"/>
+        </w:rPr>
         <w:t>(</w:t>
       </w:r>
       <w:r>
@@ -299,7 +645,25 @@
           <w:color w:val="0F0F0F"/>
           <w:szCs w:val="28"/>
         </w:rPr>
-        <w:t>套在馬嘴上用以控制方向的鐵製器具</w:t>
+        <w:t>套</w:t>
+      </w:r>
+      <w:proofErr w:type="gramStart"/>
+      <w:r>
+        <w:rPr>
+          <w:rFonts w:hint="eastAsia"/>
+          <w:color w:val="0F0F0F"/>
+          <w:szCs w:val="28"/>
+        </w:rPr>
+        <w:t>在馬嘴上</w:t>
+      </w:r>
+      <w:proofErr w:type="gramEnd"/>
+      <w:r>
+        <w:rPr>
+          <w:rFonts w:hint="eastAsia"/>
+          <w:color w:val="0F0F0F"/>
+          <w:szCs w:val="28"/>
+        </w:rPr>
+        <w:t>用以控制方向的鐵製器具</w:t>
       </w:r>
       <w:r>
         <w:rPr>
@@ -325,20 +689,30 @@
           <w:ilvl w:val="0"/>
           <w:numId w:val="18"/>
         </w:numPr>
-        <w:spacing w:after="0" w:line="400" w:lineRule="exact"/>
-        <w:ind w:leftChars="0" w:right="0"/>
+        <w:spacing w:after="0" w:line="440" w:lineRule="exact"/>
+        <w:ind w:leftChars="0" w:left="482" w:right="0" w:hanging="482"/>
         <w:rPr>
           <w:color w:val="0F0F0F"/>
           <w:szCs w:val="28"/>
         </w:rPr>
       </w:pPr>
+      <w:proofErr w:type="gramStart"/>
       <w:r>
         <w:rPr>
           <w:rFonts w:hint="eastAsia"/>
           <w:color w:val="0F0F0F"/>
           <w:szCs w:val="28"/>
         </w:rPr>
-        <w:t>雕鞍：精雕的馬鞍。</w:t>
+        <w:t>雕鞍</w:t>
+      </w:r>
+      <w:proofErr w:type="gramEnd"/>
+      <w:r>
+        <w:rPr>
+          <w:rFonts w:hint="eastAsia"/>
+          <w:color w:val="0F0F0F"/>
+          <w:szCs w:val="28"/>
+        </w:rPr>
+        <w:t>：精雕的馬鞍。</w:t>
       </w:r>
     </w:p>
     <w:p>
@@ -348,20 +722,48 @@
           <w:ilvl w:val="0"/>
           <w:numId w:val="18"/>
         </w:numPr>
-        <w:spacing w:after="0" w:line="400" w:lineRule="exact"/>
-        <w:ind w:leftChars="0" w:right="0"/>
+        <w:spacing w:after="0" w:line="440" w:lineRule="exact"/>
+        <w:ind w:leftChars="0" w:left="482" w:right="0" w:hanging="482"/>
         <w:rPr>
           <w:color w:val="0F0F0F"/>
           <w:szCs w:val="28"/>
         </w:rPr>
       </w:pPr>
+      <w:proofErr w:type="gramStart"/>
       <w:r>
         <w:rPr>
           <w:rFonts w:hint="eastAsia"/>
           <w:color w:val="0F0F0F"/>
           <w:szCs w:val="28"/>
         </w:rPr>
-        <w:t>遊冶處：指歌樓妓院。</w:t>
+        <w:t>遊冶處</w:t>
+      </w:r>
+      <w:proofErr w:type="gramEnd"/>
+      <w:r>
+        <w:rPr>
+          <w:rFonts w:hint="eastAsia"/>
+          <w:color w:val="0F0F0F"/>
+          <w:szCs w:val="28"/>
+        </w:rPr>
+        <w:t>：</w:t>
+      </w:r>
+      <w:proofErr w:type="gramStart"/>
+      <w:r>
+        <w:rPr>
+          <w:rFonts w:hint="eastAsia"/>
+          <w:color w:val="0F0F0F"/>
+          <w:szCs w:val="28"/>
+        </w:rPr>
+        <w:t>指歌樓</w:t>
+      </w:r>
+      <w:proofErr w:type="gramEnd"/>
+      <w:r>
+        <w:rPr>
+          <w:rFonts w:hint="eastAsia"/>
+          <w:color w:val="0F0F0F"/>
+          <w:szCs w:val="28"/>
+        </w:rPr>
+        <w:t>妓院。</w:t>
       </w:r>
       <w:r>
         <w:rPr>
@@ -394,26 +796,36 @@
           <w:ilvl w:val="0"/>
           <w:numId w:val="18"/>
         </w:numPr>
-        <w:spacing w:after="0" w:line="400" w:lineRule="exact"/>
-        <w:ind w:leftChars="0" w:right="0"/>
+        <w:spacing w:after="0" w:line="440" w:lineRule="exact"/>
+        <w:ind w:leftChars="0" w:left="482" w:right="0" w:hanging="482"/>
         <w:rPr>
           <w:color w:val="0F0F0F"/>
           <w:szCs w:val="28"/>
         </w:rPr>
       </w:pPr>
+      <w:proofErr w:type="gramStart"/>
       <w:r>
         <w:rPr>
           <w:rFonts w:hint="eastAsia"/>
           <w:color w:val="0F0F0F"/>
           <w:szCs w:val="28"/>
         </w:rPr>
-        <w:t>章台：</w:t>
-      </w:r>
+        <w:t>章台</w:t>
+      </w:r>
+      <w:proofErr w:type="gramEnd"/>
       <w:r>
         <w:rPr>
           <w:rFonts w:hint="eastAsia"/>
           <w:color w:val="0F0F0F"/>
           <w:szCs w:val="28"/>
+        </w:rPr>
+        <w:t>：</w:t>
+      </w:r>
+      <w:r>
+        <w:rPr>
+          <w:rFonts w:hint="eastAsia"/>
+          <w:color w:val="0F0F0F"/>
+          <w:szCs w:val="28"/>
           <w:u w:val="single"/>
         </w:rPr>
         <w:t>漢</w:t>
@@ -457,7 +869,25 @@
           <w:color w:val="0F0F0F"/>
           <w:szCs w:val="28"/>
         </w:rPr>
-        <w:t>歌妓聚居之地</w:t>
+        <w:t>歌</w:t>
+      </w:r>
+      <w:proofErr w:type="gramStart"/>
+      <w:r>
+        <w:rPr>
+          <w:rFonts w:hint="eastAsia"/>
+          <w:color w:val="0F0F0F"/>
+          <w:szCs w:val="28"/>
+        </w:rPr>
+        <w:t>妓</w:t>
+      </w:r>
+      <w:proofErr w:type="gramEnd"/>
+      <w:r>
+        <w:rPr>
+          <w:rFonts w:hint="eastAsia"/>
+          <w:color w:val="0F0F0F"/>
+          <w:szCs w:val="28"/>
+        </w:rPr>
+        <w:t>聚居之地</w:t>
       </w:r>
       <w:r>
         <w:rPr>
@@ -474,8 +904,8 @@
           <w:ilvl w:val="0"/>
           <w:numId w:val="18"/>
         </w:numPr>
-        <w:spacing w:after="0" w:line="400" w:lineRule="exact"/>
-        <w:ind w:leftChars="0" w:right="0"/>
+        <w:spacing w:after="0" w:line="440" w:lineRule="exact"/>
+        <w:ind w:leftChars="0" w:left="482" w:right="0" w:hanging="482"/>
         <w:rPr>
           <w:sz w:val="32"/>
           <w:szCs w:val="32"/>
@@ -529,7 +959,518 @@
           <w:rFonts w:hint="eastAsia"/>
           <w:szCs w:val="28"/>
         </w:rPr>
-        <w:t>上片開頭三句寫“庭院深深”的境況，“深幾許”於提問中含有怨艾之情，“堆煙”狀院中之靜，襯人之孤獨寡歡，“簾幕無重數”，寫閨閣之幽深封閉，是對大好青春的禁錮，是對美好生命的戕害。“庭院”深深，“簾幕”重重，更兼“楊柳堆煙”，既濃且密——生活在這種內外隔絕的陰森、幽遂環境中，女主人公身心兩方面都受到壓抑與禁錮。疊用三個“深”字，寫出其遭封鎖，形同囚居之苦，不但暗示了女主人公的孤身獨處，而且有心事深沉、怨恨莫訴之感。因此，李清照稱賞不已，曾擬其語作“庭院深深”數闋。顯然，女主人公的物質生活是優裕的。但她精神上的極度苦悶，也是不言自明的。</w:t>
+        <w:t>上片開頭三句寫</w:t>
+      </w:r>
+      <w:r>
+        <w:rPr>
+          <w:rFonts w:hint="eastAsia"/>
+          <w:szCs w:val="28"/>
+        </w:rPr>
+        <w:t>「</w:t>
+      </w:r>
+      <w:r>
+        <w:rPr>
+          <w:rFonts w:hint="eastAsia"/>
+          <w:szCs w:val="28"/>
+        </w:rPr>
+        <w:t>庭院深深</w:t>
+      </w:r>
+      <w:r>
+        <w:rPr>
+          <w:rFonts w:hint="eastAsia"/>
+          <w:szCs w:val="28"/>
+        </w:rPr>
+        <w:t>」</w:t>
+      </w:r>
+      <w:r>
+        <w:rPr>
+          <w:rFonts w:hint="eastAsia"/>
+          <w:szCs w:val="28"/>
+        </w:rPr>
+        <w:t>的境況，</w:t>
+      </w:r>
+      <w:r>
+        <w:rPr>
+          <w:rFonts w:hint="eastAsia"/>
+          <w:szCs w:val="28"/>
+        </w:rPr>
+        <w:t>「</w:t>
+      </w:r>
+      <w:r>
+        <w:rPr>
+          <w:rFonts w:hint="eastAsia"/>
+          <w:szCs w:val="28"/>
+        </w:rPr>
+        <w:t>深幾許</w:t>
+      </w:r>
+      <w:r>
+        <w:rPr>
+          <w:rFonts w:hint="eastAsia"/>
+          <w:szCs w:val="28"/>
+        </w:rPr>
+        <w:t>」</w:t>
+      </w:r>
+      <w:r>
+        <w:rPr>
+          <w:rFonts w:hint="eastAsia"/>
+          <w:szCs w:val="28"/>
+        </w:rPr>
+        <w:t>於提問中含有</w:t>
+      </w:r>
+      <w:proofErr w:type="gramStart"/>
+      <w:r>
+        <w:rPr>
+          <w:rFonts w:hint="eastAsia"/>
+          <w:b/>
+          <w:bCs/>
+          <w:szCs w:val="28"/>
+        </w:rPr>
+        <w:t>怨艾</w:t>
+      </w:r>
+      <w:r>
+        <w:rPr>
+          <w:rFonts w:hint="eastAsia"/>
+          <w:szCs w:val="28"/>
+        </w:rPr>
+        <w:t>之</w:t>
+      </w:r>
+      <w:proofErr w:type="gramEnd"/>
+      <w:r>
+        <w:rPr>
+          <w:rFonts w:hint="eastAsia"/>
+          <w:szCs w:val="28"/>
+        </w:rPr>
+        <w:t>情，</w:t>
+      </w:r>
+      <w:r>
+        <w:rPr>
+          <w:rFonts w:hint="eastAsia"/>
+          <w:szCs w:val="28"/>
+        </w:rPr>
+        <w:t>「</w:t>
+      </w:r>
+      <w:proofErr w:type="gramStart"/>
+      <w:r>
+        <w:rPr>
+          <w:rFonts w:hint="eastAsia"/>
+          <w:szCs w:val="28"/>
+        </w:rPr>
+        <w:t>堆煙</w:t>
+      </w:r>
+      <w:r>
+        <w:rPr>
+          <w:rFonts w:hint="eastAsia"/>
+          <w:szCs w:val="28"/>
+        </w:rPr>
+        <w:t>」</w:t>
+      </w:r>
+      <w:r>
+        <w:rPr>
+          <w:rFonts w:hint="eastAsia"/>
+          <w:szCs w:val="28"/>
+        </w:rPr>
+        <w:t>狀院</w:t>
+      </w:r>
+      <w:proofErr w:type="gramEnd"/>
+      <w:r>
+        <w:rPr>
+          <w:rFonts w:hint="eastAsia"/>
+          <w:szCs w:val="28"/>
+        </w:rPr>
+        <w:t>中之靜，</w:t>
+      </w:r>
+      <w:proofErr w:type="gramStart"/>
+      <w:r>
+        <w:rPr>
+          <w:rFonts w:hint="eastAsia"/>
+          <w:szCs w:val="28"/>
+        </w:rPr>
+        <w:t>襯人之</w:t>
+      </w:r>
+      <w:proofErr w:type="gramEnd"/>
+      <w:r>
+        <w:rPr>
+          <w:rFonts w:hint="eastAsia"/>
+          <w:szCs w:val="28"/>
+        </w:rPr>
+        <w:t>孤獨寡歡，</w:t>
+      </w:r>
+      <w:r>
+        <w:rPr>
+          <w:rFonts w:hint="eastAsia"/>
+          <w:szCs w:val="28"/>
+        </w:rPr>
+        <w:t>「</w:t>
+      </w:r>
+      <w:r>
+        <w:rPr>
+          <w:rFonts w:hint="eastAsia"/>
+          <w:szCs w:val="28"/>
+        </w:rPr>
+        <w:t>簾幕</w:t>
+      </w:r>
+      <w:proofErr w:type="gramStart"/>
+      <w:r>
+        <w:rPr>
+          <w:rFonts w:hint="eastAsia"/>
+          <w:szCs w:val="28"/>
+        </w:rPr>
+        <w:t>無重數</w:t>
+      </w:r>
+      <w:proofErr w:type="gramEnd"/>
+      <w:r>
+        <w:rPr>
+          <w:rFonts w:hint="eastAsia"/>
+          <w:szCs w:val="28"/>
+        </w:rPr>
+        <w:t>」</w:t>
+      </w:r>
+      <w:r>
+        <w:rPr>
+          <w:rFonts w:hint="eastAsia"/>
+          <w:szCs w:val="28"/>
+        </w:rPr>
+        <w:t>，寫</w:t>
+      </w:r>
+      <w:r>
+        <w:rPr>
+          <w:rFonts w:hint="eastAsia"/>
+          <w:b/>
+          <w:bCs/>
+          <w:szCs w:val="28"/>
+        </w:rPr>
+        <w:t>閨閣</w:t>
+      </w:r>
+      <w:r>
+        <w:rPr>
+          <w:rFonts w:hint="eastAsia"/>
+          <w:szCs w:val="28"/>
+        </w:rPr>
+        <w:t>之幽深封閉，是對大好青春的</w:t>
+      </w:r>
+      <w:r>
+        <w:rPr>
+          <w:rFonts w:hint="eastAsia"/>
+          <w:b/>
+          <w:bCs/>
+          <w:szCs w:val="28"/>
+        </w:rPr>
+        <w:t>禁錮</w:t>
+      </w:r>
+      <w:r>
+        <w:rPr>
+          <w:rFonts w:hint="eastAsia"/>
+          <w:szCs w:val="28"/>
+        </w:rPr>
+        <w:t>，是對美好生命的</w:t>
+      </w:r>
+      <w:r>
+        <w:rPr>
+          <w:rFonts w:hint="eastAsia"/>
+          <w:b/>
+          <w:bCs/>
+          <w:szCs w:val="28"/>
+        </w:rPr>
+        <w:t>戕害</w:t>
+      </w:r>
+      <w:r>
+        <w:rPr>
+          <w:rFonts w:hint="eastAsia"/>
+          <w:szCs w:val="28"/>
+        </w:rPr>
+        <w:t>。</w:t>
+      </w:r>
+      <w:r>
+        <w:rPr>
+          <w:rFonts w:hint="eastAsia"/>
+          <w:szCs w:val="28"/>
+        </w:rPr>
+        <w:t>「</w:t>
+      </w:r>
+      <w:r>
+        <w:rPr>
+          <w:rFonts w:hint="eastAsia"/>
+          <w:szCs w:val="28"/>
+        </w:rPr>
+        <w:t>庭院</w:t>
+      </w:r>
+      <w:r>
+        <w:rPr>
+          <w:rFonts w:hint="eastAsia"/>
+          <w:szCs w:val="28"/>
+        </w:rPr>
+        <w:t>」</w:t>
+      </w:r>
+      <w:r>
+        <w:rPr>
+          <w:rFonts w:hint="eastAsia"/>
+          <w:szCs w:val="28"/>
+        </w:rPr>
+        <w:t>深深，</w:t>
+      </w:r>
+      <w:r>
+        <w:rPr>
+          <w:rFonts w:hint="eastAsia"/>
+          <w:szCs w:val="28"/>
+        </w:rPr>
+        <w:t>「</w:t>
+      </w:r>
+      <w:r>
+        <w:rPr>
+          <w:rFonts w:hint="eastAsia"/>
+          <w:szCs w:val="28"/>
+        </w:rPr>
+        <w:t>簾幕</w:t>
+      </w:r>
+      <w:r>
+        <w:rPr>
+          <w:rFonts w:hint="eastAsia"/>
+          <w:szCs w:val="28"/>
+        </w:rPr>
+        <w:t>」</w:t>
+      </w:r>
+      <w:r>
+        <w:rPr>
+          <w:rFonts w:hint="eastAsia"/>
+          <w:szCs w:val="28"/>
+        </w:rPr>
+        <w:t>重重，更兼</w:t>
+      </w:r>
+      <w:r>
+        <w:rPr>
+          <w:rFonts w:hint="eastAsia"/>
+          <w:szCs w:val="28"/>
+        </w:rPr>
+        <w:t>「</w:t>
+      </w:r>
+      <w:proofErr w:type="gramStart"/>
+      <w:r>
+        <w:rPr>
+          <w:rFonts w:hint="eastAsia"/>
+          <w:szCs w:val="28"/>
+        </w:rPr>
+        <w:t>楊柳堆煙</w:t>
+      </w:r>
+      <w:proofErr w:type="gramEnd"/>
+      <w:r>
+        <w:rPr>
+          <w:rFonts w:hint="eastAsia"/>
+          <w:szCs w:val="28"/>
+        </w:rPr>
+        <w:t>」</w:t>
+      </w:r>
+      <w:r>
+        <w:rPr>
+          <w:rFonts w:hint="eastAsia"/>
+          <w:szCs w:val="28"/>
+        </w:rPr>
+        <w:t>，</w:t>
+      </w:r>
+      <w:proofErr w:type="gramStart"/>
+      <w:r>
+        <w:rPr>
+          <w:rFonts w:hint="eastAsia"/>
+          <w:szCs w:val="28"/>
+        </w:rPr>
+        <w:t>既濃且密</w:t>
+      </w:r>
+      <w:proofErr w:type="gramEnd"/>
+      <w:r>
+        <w:rPr>
+          <w:rFonts w:hint="eastAsia"/>
+          <w:szCs w:val="28"/>
+        </w:rPr>
+        <w:t>--</w:t>
+      </w:r>
+      <w:r>
+        <w:rPr>
+          <w:rFonts w:hint="eastAsia"/>
+          <w:szCs w:val="28"/>
+        </w:rPr>
+        <w:t>生活在這種內外隔絕的陰森、</w:t>
+      </w:r>
+      <w:r>
+        <w:rPr>
+          <w:rFonts w:hint="eastAsia"/>
+          <w:b/>
+          <w:bCs/>
+          <w:szCs w:val="28"/>
+        </w:rPr>
+        <w:t>幽邃</w:t>
+      </w:r>
+      <w:r>
+        <w:rPr>
+          <w:rFonts w:hint="eastAsia"/>
+          <w:szCs w:val="28"/>
+        </w:rPr>
+        <w:t>環境中，女主人公身心兩方面都受到壓抑與禁錮。</w:t>
+      </w:r>
+      <w:proofErr w:type="gramStart"/>
+      <w:r>
+        <w:rPr>
+          <w:rFonts w:hint="eastAsia"/>
+          <w:szCs w:val="28"/>
+        </w:rPr>
+        <w:t>疊用三個</w:t>
+      </w:r>
+      <w:proofErr w:type="gramEnd"/>
+      <w:r>
+        <w:rPr>
+          <w:rFonts w:hint="eastAsia"/>
+          <w:szCs w:val="28"/>
+        </w:rPr>
+        <w:t>「</w:t>
+      </w:r>
+      <w:r>
+        <w:rPr>
+          <w:rFonts w:hint="eastAsia"/>
+          <w:szCs w:val="28"/>
+        </w:rPr>
+        <w:t>深</w:t>
+      </w:r>
+      <w:r>
+        <w:rPr>
+          <w:rFonts w:hint="eastAsia"/>
+          <w:szCs w:val="28"/>
+        </w:rPr>
+        <w:t>」</w:t>
+      </w:r>
+      <w:r>
+        <w:rPr>
+          <w:rFonts w:hint="eastAsia"/>
+          <w:szCs w:val="28"/>
+        </w:rPr>
+        <w:t>字，寫出其遭封鎖，形</w:t>
+      </w:r>
+      <w:proofErr w:type="gramStart"/>
+      <w:r>
+        <w:rPr>
+          <w:rFonts w:hint="eastAsia"/>
+          <w:szCs w:val="28"/>
+        </w:rPr>
+        <w:t>同囚居之</w:t>
+      </w:r>
+      <w:proofErr w:type="gramEnd"/>
+      <w:r>
+        <w:rPr>
+          <w:rFonts w:hint="eastAsia"/>
+          <w:szCs w:val="28"/>
+        </w:rPr>
+        <w:t>苦，不但暗示了女主人公的孤身獨處，而且有心事深</w:t>
+      </w:r>
+      <w:proofErr w:type="gramStart"/>
+      <w:r>
+        <w:rPr>
+          <w:rFonts w:hint="eastAsia"/>
+          <w:szCs w:val="28"/>
+        </w:rPr>
+        <w:t>沉</w:t>
+      </w:r>
+      <w:proofErr w:type="gramEnd"/>
+      <w:r>
+        <w:rPr>
+          <w:rFonts w:hint="eastAsia"/>
+          <w:szCs w:val="28"/>
+        </w:rPr>
+        <w:t>、怨恨</w:t>
+      </w:r>
+      <w:r>
+        <w:rPr>
+          <w:rFonts w:hint="eastAsia"/>
+          <w:szCs w:val="28"/>
+        </w:rPr>
+        <w:t>無從訴說</w:t>
+      </w:r>
+      <w:r>
+        <w:rPr>
+          <w:rFonts w:hint="eastAsia"/>
+          <w:szCs w:val="28"/>
+        </w:rPr>
+        <w:t>之感。因此，</w:t>
+      </w:r>
+      <w:r>
+        <w:rPr>
+          <w:rFonts w:hint="eastAsia"/>
+          <w:szCs w:val="28"/>
+          <w:u w:val="single"/>
+        </w:rPr>
+        <w:t>李清照</w:t>
+      </w:r>
+      <w:r>
+        <w:rPr>
+          <w:rFonts w:hint="eastAsia"/>
+          <w:szCs w:val="28"/>
+        </w:rPr>
+        <w:t>稱賞不已，曾</w:t>
+      </w:r>
+      <w:proofErr w:type="gramStart"/>
+      <w:r>
+        <w:rPr>
+          <w:rFonts w:hint="eastAsia"/>
+          <w:szCs w:val="28"/>
+        </w:rPr>
+        <w:t>擬其語作</w:t>
+      </w:r>
+      <w:proofErr w:type="gramEnd"/>
+      <w:r>
+        <w:rPr>
+          <w:rFonts w:hint="eastAsia"/>
+          <w:szCs w:val="28"/>
+        </w:rPr>
+        <w:t>「</w:t>
+      </w:r>
+      <w:r>
+        <w:rPr>
+          <w:rFonts w:hint="eastAsia"/>
+          <w:szCs w:val="28"/>
+        </w:rPr>
+        <w:t>庭院深深</w:t>
+      </w:r>
+      <w:r>
+        <w:rPr>
+          <w:rFonts w:hint="eastAsia"/>
+          <w:szCs w:val="28"/>
+        </w:rPr>
+        <w:t>」</w:t>
+      </w:r>
+      <w:r>
+        <w:rPr>
+          <w:rFonts w:hint="eastAsia"/>
+          <w:szCs w:val="28"/>
+        </w:rPr>
+        <w:t>數</w:t>
+      </w:r>
+      <w:proofErr w:type="gramStart"/>
+      <w:r>
+        <w:rPr>
+          <w:rFonts w:hint="eastAsia"/>
+          <w:szCs w:val="28"/>
+        </w:rPr>
+        <w:t>闋</w:t>
+      </w:r>
+      <w:proofErr w:type="gramEnd"/>
+      <w:r>
+        <w:rPr>
+          <w:rFonts w:hint="eastAsia"/>
+          <w:szCs w:val="28"/>
+        </w:rPr>
+        <w:t>。顯然，女主人公的物質生活是</w:t>
+      </w:r>
+      <w:r>
+        <w:rPr>
+          <w:rFonts w:hint="eastAsia"/>
+          <w:b/>
+          <w:bCs/>
+          <w:szCs w:val="28"/>
+        </w:rPr>
+        <w:t>優裕</w:t>
+      </w:r>
+      <w:r>
+        <w:rPr>
+          <w:rFonts w:hint="eastAsia"/>
+          <w:szCs w:val="28"/>
+        </w:rPr>
+        <w:t>的。但她精神上的極度苦悶，也是不言自明的。</w:t>
       </w:r>
     </w:p>
     <w:p>
@@ -547,12 +1488,357 @@
         </w:rPr>
         <w:t xml:space="preserve">    </w:t>
       </w:r>
-      <w:r>
-        <w:rPr>
-          <w:rFonts w:hint="eastAsia"/>
-          <w:szCs w:val="28"/>
-        </w:rPr>
-        <w:t>俞陛雲《唐五代兩宋詞選釋》：此詞簾深樓迥及“亂紅飛過”等句，殆有寄託，不僅送春也。或見《陽春集》。李易安定為六一詞。易安云：“此詞餘極愛之。”乃作“庭院深深”數闋，其聲即舊《臨江仙》也。毛先舒《古今詞論》：永叔詞雲“淚眼問花花不語，亂紅飛過鞦韆去。”此可謂層深而渾成。何也？因花而有淚，此一層意也；因淚而問花，此一層意也；花竟不語，此一層意也；不但不語，且又亂落，飛過鞦韆，此一層意也。人愈傷心，花愈惱人，語愈淺而意愈入，又絕無刻畫費力之跡，謂非層深而渾成耶？　“玉勒雕鞍”以下諸句，逐層深入地展示了現實的淒風苦雨對其芳心的無情蹂躪：情人薄倖，冶遊不歸，意中人任性冶遊而又無可奈何。</w:t>
+      <w:proofErr w:type="gramStart"/>
+      <w:r>
+        <w:rPr>
+          <w:rFonts w:hint="eastAsia"/>
+          <w:szCs w:val="28"/>
+          <w:u w:val="single"/>
+        </w:rPr>
+        <w:t>毛先舒</w:t>
+      </w:r>
+      <w:proofErr w:type="gramEnd"/>
+      <w:r>
+        <w:rPr>
+          <w:rFonts w:hint="eastAsia"/>
+          <w:szCs w:val="28"/>
+        </w:rPr>
+        <w:t>《古今詞論》：</w:t>
+      </w:r>
+      <w:proofErr w:type="gramStart"/>
+      <w:r>
+        <w:rPr>
+          <w:rFonts w:hint="eastAsia"/>
+          <w:szCs w:val="28"/>
+          <w:u w:val="single"/>
+        </w:rPr>
+        <w:t>永叔</w:t>
+      </w:r>
+      <w:r>
+        <w:rPr>
+          <w:rFonts w:hint="eastAsia"/>
+          <w:szCs w:val="28"/>
+        </w:rPr>
+        <w:t>詞</w:t>
+      </w:r>
+      <w:r>
+        <w:rPr>
+          <w:rFonts w:hint="eastAsia"/>
+          <w:szCs w:val="28"/>
+        </w:rPr>
+        <w:t>云</w:t>
+      </w:r>
+      <w:proofErr w:type="gramEnd"/>
+      <w:r>
+        <w:rPr>
+          <w:rFonts w:hint="eastAsia"/>
+          <w:szCs w:val="28"/>
+        </w:rPr>
+        <w:t>「</w:t>
+      </w:r>
+      <w:r>
+        <w:rPr>
+          <w:rFonts w:hint="eastAsia"/>
+          <w:szCs w:val="28"/>
+        </w:rPr>
+        <w:t>淚眼問花</w:t>
+      </w:r>
+      <w:proofErr w:type="gramStart"/>
+      <w:r>
+        <w:rPr>
+          <w:rFonts w:hint="eastAsia"/>
+          <w:szCs w:val="28"/>
+        </w:rPr>
+        <w:t>花</w:t>
+      </w:r>
+      <w:proofErr w:type="gramEnd"/>
+      <w:r>
+        <w:rPr>
+          <w:rFonts w:hint="eastAsia"/>
+          <w:szCs w:val="28"/>
+        </w:rPr>
+        <w:t>不語，亂紅飛過鞦韆去。</w:t>
+      </w:r>
+      <w:r>
+        <w:rPr>
+          <w:rFonts w:hint="eastAsia"/>
+          <w:szCs w:val="28"/>
+        </w:rPr>
+        <w:t>」</w:t>
+      </w:r>
+      <w:r>
+        <w:rPr>
+          <w:rFonts w:hint="eastAsia"/>
+          <w:szCs w:val="28"/>
+        </w:rPr>
+        <w:t>此</w:t>
+      </w:r>
+      <w:proofErr w:type="gramStart"/>
+      <w:r>
+        <w:rPr>
+          <w:rFonts w:hint="eastAsia"/>
+          <w:szCs w:val="28"/>
+        </w:rPr>
+        <w:t>可謂層深而</w:t>
+      </w:r>
+      <w:proofErr w:type="gramEnd"/>
+      <w:r>
+        <w:rPr>
+          <w:rFonts w:hint="eastAsia"/>
+          <w:b/>
+          <w:bCs/>
+          <w:szCs w:val="28"/>
+        </w:rPr>
+        <w:t>渾成</w:t>
+      </w:r>
+      <w:r>
+        <w:rPr>
+          <w:rFonts w:hint="eastAsia"/>
+          <w:szCs w:val="28"/>
+        </w:rPr>
+        <w:t>。</w:t>
+      </w:r>
+      <w:proofErr w:type="gramStart"/>
+      <w:r>
+        <w:rPr>
+          <w:rFonts w:hint="eastAsia"/>
+          <w:szCs w:val="28"/>
+        </w:rPr>
+        <w:t>何也</w:t>
+      </w:r>
+      <w:proofErr w:type="gramEnd"/>
+      <w:r>
+        <w:rPr>
+          <w:rFonts w:hint="eastAsia"/>
+          <w:szCs w:val="28"/>
+        </w:rPr>
+        <w:t>？</w:t>
+      </w:r>
+      <w:proofErr w:type="gramStart"/>
+      <w:r>
+        <w:rPr>
+          <w:rFonts w:hint="eastAsia"/>
+          <w:szCs w:val="28"/>
+        </w:rPr>
+        <w:t>因花而有</w:t>
+      </w:r>
+      <w:proofErr w:type="gramEnd"/>
+      <w:r>
+        <w:rPr>
+          <w:rFonts w:hint="eastAsia"/>
+          <w:szCs w:val="28"/>
+        </w:rPr>
+        <w:t>淚，此一層意也；</w:t>
+      </w:r>
+      <w:proofErr w:type="gramStart"/>
+      <w:r>
+        <w:rPr>
+          <w:rFonts w:hint="eastAsia"/>
+          <w:szCs w:val="28"/>
+        </w:rPr>
+        <w:t>因淚而問花</w:t>
+      </w:r>
+      <w:proofErr w:type="gramEnd"/>
+      <w:r>
+        <w:rPr>
+          <w:rFonts w:hint="eastAsia"/>
+          <w:szCs w:val="28"/>
+        </w:rPr>
+        <w:t>，此一層意也；</w:t>
+      </w:r>
+      <w:proofErr w:type="gramStart"/>
+      <w:r>
+        <w:rPr>
+          <w:rFonts w:hint="eastAsia"/>
+          <w:szCs w:val="28"/>
+        </w:rPr>
+        <w:t>花竟不</w:t>
+      </w:r>
+      <w:proofErr w:type="gramEnd"/>
+      <w:r>
+        <w:rPr>
+          <w:rFonts w:hint="eastAsia"/>
+          <w:szCs w:val="28"/>
+        </w:rPr>
+        <w:t>語，此一層意也；不但不語，且</w:t>
+      </w:r>
+      <w:proofErr w:type="gramStart"/>
+      <w:r>
+        <w:rPr>
+          <w:rFonts w:hint="eastAsia"/>
+          <w:szCs w:val="28"/>
+        </w:rPr>
+        <w:t>又亂落</w:t>
+      </w:r>
+      <w:proofErr w:type="gramEnd"/>
+      <w:r>
+        <w:rPr>
+          <w:rFonts w:hint="eastAsia"/>
+          <w:szCs w:val="28"/>
+        </w:rPr>
+        <w:t>，飛過鞦韆，此一層意也。人愈傷心，</w:t>
+      </w:r>
+      <w:proofErr w:type="gramStart"/>
+      <w:r>
+        <w:rPr>
+          <w:rFonts w:hint="eastAsia"/>
+          <w:szCs w:val="28"/>
+        </w:rPr>
+        <w:t>花愈惱人</w:t>
+      </w:r>
+      <w:proofErr w:type="gramEnd"/>
+      <w:r>
+        <w:rPr>
+          <w:rFonts w:hint="eastAsia"/>
+          <w:szCs w:val="28"/>
+        </w:rPr>
+        <w:t>，</w:t>
+      </w:r>
+      <w:proofErr w:type="gramStart"/>
+      <w:r>
+        <w:rPr>
+          <w:rFonts w:hint="eastAsia"/>
+          <w:szCs w:val="28"/>
+        </w:rPr>
+        <w:t>語愈淺</w:t>
+      </w:r>
+      <w:proofErr w:type="gramEnd"/>
+      <w:r>
+        <w:rPr>
+          <w:rFonts w:hint="eastAsia"/>
+          <w:szCs w:val="28"/>
+        </w:rPr>
+        <w:t>而</w:t>
+      </w:r>
+      <w:proofErr w:type="gramStart"/>
+      <w:r>
+        <w:rPr>
+          <w:rFonts w:hint="eastAsia"/>
+          <w:szCs w:val="28"/>
+        </w:rPr>
+        <w:t>意愈入</w:t>
+      </w:r>
+      <w:proofErr w:type="gramEnd"/>
+      <w:r>
+        <w:rPr>
+          <w:rFonts w:hint="eastAsia"/>
+          <w:szCs w:val="28"/>
+        </w:rPr>
+        <w:t>，又絕無刻畫費力之跡，</w:t>
+      </w:r>
+      <w:proofErr w:type="gramStart"/>
+      <w:r>
+        <w:rPr>
+          <w:rFonts w:hint="eastAsia"/>
+          <w:szCs w:val="28"/>
+        </w:rPr>
+        <w:t>謂非層深</w:t>
+      </w:r>
+      <w:proofErr w:type="gramEnd"/>
+      <w:r>
+        <w:rPr>
+          <w:rFonts w:hint="eastAsia"/>
+          <w:szCs w:val="28"/>
+        </w:rPr>
+        <w:t>而渾成耶？</w:t>
+      </w:r>
+      <w:r>
+        <w:rPr>
+          <w:rFonts w:hint="eastAsia"/>
+          <w:szCs w:val="28"/>
+        </w:rPr>
+        <w:t>「</w:t>
+      </w:r>
+      <w:proofErr w:type="gramStart"/>
+      <w:r>
+        <w:rPr>
+          <w:rFonts w:hint="eastAsia"/>
+          <w:szCs w:val="28"/>
+        </w:rPr>
+        <w:t>玉勒雕鞍</w:t>
+      </w:r>
+      <w:proofErr w:type="gramEnd"/>
+      <w:r>
+        <w:rPr>
+          <w:rFonts w:hint="eastAsia"/>
+          <w:szCs w:val="28"/>
+        </w:rPr>
+        <w:t>」</w:t>
+      </w:r>
+      <w:proofErr w:type="gramStart"/>
+      <w:r>
+        <w:rPr>
+          <w:rFonts w:hint="eastAsia"/>
+          <w:szCs w:val="28"/>
+        </w:rPr>
+        <w:t>以下諸句</w:t>
+      </w:r>
+      <w:proofErr w:type="gramEnd"/>
+      <w:r>
+        <w:rPr>
+          <w:rFonts w:hint="eastAsia"/>
+          <w:szCs w:val="28"/>
+        </w:rPr>
+        <w:t>，逐層深入地展示了現實的淒風苦雨對其芳心的無情</w:t>
+      </w:r>
+      <w:r>
+        <w:rPr>
+          <w:rFonts w:hint="eastAsia"/>
+          <w:b/>
+          <w:bCs/>
+          <w:szCs w:val="28"/>
+        </w:rPr>
+        <w:t>蹂躪</w:t>
+      </w:r>
+      <w:r>
+        <w:rPr>
+          <w:rFonts w:hint="eastAsia"/>
+          <w:szCs w:val="28"/>
+        </w:rPr>
+        <w:t>：情人</w:t>
+      </w:r>
+      <w:r>
+        <w:rPr>
+          <w:rFonts w:hint="eastAsia"/>
+          <w:b/>
+          <w:bCs/>
+          <w:szCs w:val="28"/>
+        </w:rPr>
+        <w:t>薄</w:t>
+      </w:r>
+      <w:proofErr w:type="gramStart"/>
+      <w:r>
+        <w:rPr>
+          <w:rFonts w:hint="eastAsia"/>
+          <w:b/>
+          <w:bCs/>
+          <w:szCs w:val="28"/>
+        </w:rPr>
+        <w:t>倖</w:t>
+      </w:r>
+      <w:proofErr w:type="gramEnd"/>
+      <w:r>
+        <w:rPr>
+          <w:rFonts w:hint="eastAsia"/>
+          <w:szCs w:val="28"/>
+        </w:rPr>
+        <w:t>，冶遊不歸，意中人任性</w:t>
+      </w:r>
+      <w:r>
+        <w:rPr>
+          <w:rFonts w:hint="eastAsia"/>
+          <w:b/>
+          <w:bCs/>
+          <w:szCs w:val="28"/>
+        </w:rPr>
+        <w:t>冶遊</w:t>
+      </w:r>
+      <w:r>
+        <w:rPr>
+          <w:rFonts w:hint="eastAsia"/>
+          <w:szCs w:val="28"/>
+        </w:rPr>
+        <w:t>而又無可奈何。</w:t>
       </w:r>
     </w:p>
     <w:p>
@@ -560,6 +1846,8 @@
         <w:spacing w:after="0" w:line="440" w:lineRule="exact"/>
         <w:ind w:left="0" w:right="0" w:firstLine="0"/>
         <w:rPr>
+          <w:bCs/>
+          <w:spacing w:val="-6"/>
           <w:szCs w:val="28"/>
         </w:rPr>
       </w:pPr>
@@ -576,43 +1864,470 @@
           <w:rFonts w:hint="eastAsia"/>
           <w:szCs w:val="28"/>
         </w:rPr>
-        <w:t>下片前三句用狂風暴雨比喻封建禮教的無情，以花被摧殘喻自己青春被毀。“門掩黃昏”四句喻韶華空逝，人生易老之痛。春光將逝，年華如水。結尾二句寫女子的痴情與絕望，含蘊豐厚。“淚眼問花”，實即含淚自問。“花不語”，也非迴避答案，正講少女與落花同命共苦，無語凝噎之狀。“亂紅飛過鞦韆去”，不是比語言更清楚地昭示了她面臨的命運嗎？“亂紅”飛過青春嬉戲之地而飄去、消逝，正是“無可奈何花落去”也。在淚光瑩瑩之中，花如人，人如花，最後花、人莫辨，同樣難以避免被拋擲遺棄而淪落的命運。“亂紅”意象既是下景實摹，又是女子悲劇性命運的象徵。這種完全用環境來暗示和烘托人物思緒的筆法，深婉不迫，曲折有致，真切地表現了生活在幽閉狀態下的貴族少婦難以明言的內心隱痛。</w:t>
-      </w:r>
-    </w:p>
-    <w:p>
-      <w:pPr>
-        <w:spacing w:after="0" w:line="440" w:lineRule="exact"/>
-        <w:ind w:left="0" w:right="0" w:firstLine="0"/>
-        <w:rPr>
-          <w:sz w:val="32"/>
-          <w:szCs w:val="32"/>
-        </w:rPr>
-      </w:pPr>
-      <w:r>
-        <w:rPr>
-          <w:rFonts w:hint="eastAsia"/>
-          <w:szCs w:val="28"/>
-        </w:rPr>
-        <w:t xml:space="preserve">    </w:t>
-      </w:r>
-      <w:r>
-        <w:rPr>
-          <w:rFonts w:hint="eastAsia"/>
-          <w:szCs w:val="28"/>
-        </w:rPr>
-        <w:t>當然，溯其淵源，此前，溫庭筠有“百舌問花花不語”（《惜春詞》）句，嚴惲也有“盡日問花花不語”（《落花》）句，歐陽修結句或許由此脫化而來，但不獨語言更為流美，意蘊更為深厚，而且境界之渾成與韻味之悠長，也遠過於溫、嚴原句。</w:t>
-      </w:r>
-    </w:p>
-    <w:p>
-      <w:pPr>
-        <w:spacing w:after="0" w:line="480" w:lineRule="exact"/>
-        <w:ind w:left="-6" w:right="0" w:hanging="11"/>
-        <w:rPr>
+        <w:t>下片前三句用狂風暴雨比喻</w:t>
+      </w:r>
+      <w:r>
+        <w:rPr>
+          <w:rFonts w:hint="eastAsia"/>
+          <w:b/>
           <w:bCs/>
-          <w:spacing w:val="-6"/>
-          <w:szCs w:val="28"/>
-        </w:rPr>
-      </w:pPr>
+          <w:szCs w:val="28"/>
+        </w:rPr>
+        <w:t>封建禮教</w:t>
+      </w:r>
+      <w:r>
+        <w:rPr>
+          <w:rFonts w:hint="eastAsia"/>
+          <w:szCs w:val="28"/>
+        </w:rPr>
+        <w:t>的無情，以花被摧殘</w:t>
+      </w:r>
+      <w:proofErr w:type="gramStart"/>
+      <w:r>
+        <w:rPr>
+          <w:rFonts w:hint="eastAsia"/>
+          <w:szCs w:val="28"/>
+        </w:rPr>
+        <w:t>喻</w:t>
+      </w:r>
+      <w:proofErr w:type="gramEnd"/>
+      <w:r>
+        <w:rPr>
+          <w:rFonts w:hint="eastAsia"/>
+          <w:szCs w:val="28"/>
+        </w:rPr>
+        <w:t>自己青春被毀。</w:t>
+      </w:r>
+      <w:r>
+        <w:rPr>
+          <w:rFonts w:hint="eastAsia"/>
+          <w:szCs w:val="28"/>
+        </w:rPr>
+        <w:t>「</w:t>
+      </w:r>
+      <w:proofErr w:type="gramStart"/>
+      <w:r>
+        <w:rPr>
+          <w:rFonts w:hint="eastAsia"/>
+          <w:szCs w:val="28"/>
+        </w:rPr>
+        <w:t>門掩黃昏</w:t>
+      </w:r>
+      <w:proofErr w:type="gramEnd"/>
+      <w:r>
+        <w:rPr>
+          <w:rFonts w:hint="eastAsia"/>
+          <w:szCs w:val="28"/>
+        </w:rPr>
+        <w:t>」</w:t>
+      </w:r>
+      <w:r>
+        <w:rPr>
+          <w:rFonts w:hint="eastAsia"/>
+          <w:szCs w:val="28"/>
+        </w:rPr>
+        <w:t>四句</w:t>
+      </w:r>
+      <w:proofErr w:type="gramStart"/>
+      <w:r>
+        <w:rPr>
+          <w:rFonts w:hint="eastAsia"/>
+          <w:szCs w:val="28"/>
+        </w:rPr>
+        <w:t>喻韶華空逝</w:t>
+      </w:r>
+      <w:proofErr w:type="gramEnd"/>
+      <w:r>
+        <w:rPr>
+          <w:rFonts w:hint="eastAsia"/>
+          <w:szCs w:val="28"/>
+        </w:rPr>
+        <w:t>，</w:t>
+      </w:r>
+      <w:proofErr w:type="gramStart"/>
+      <w:r>
+        <w:rPr>
+          <w:rFonts w:hint="eastAsia"/>
+          <w:szCs w:val="28"/>
+        </w:rPr>
+        <w:t>人生易老之</w:t>
+      </w:r>
+      <w:proofErr w:type="gramEnd"/>
+      <w:r>
+        <w:rPr>
+          <w:rFonts w:hint="eastAsia"/>
+          <w:szCs w:val="28"/>
+        </w:rPr>
+        <w:t>痛。</w:t>
+      </w:r>
+      <w:proofErr w:type="gramStart"/>
+      <w:r>
+        <w:rPr>
+          <w:rFonts w:hint="eastAsia"/>
+          <w:szCs w:val="28"/>
+        </w:rPr>
+        <w:t>春光將逝</w:t>
+      </w:r>
+      <w:proofErr w:type="gramEnd"/>
+      <w:r>
+        <w:rPr>
+          <w:rFonts w:hint="eastAsia"/>
+          <w:szCs w:val="28"/>
+        </w:rPr>
+        <w:t>，年華如水。結尾二句寫女子的</w:t>
+      </w:r>
+      <w:proofErr w:type="gramStart"/>
+      <w:r>
+        <w:rPr>
+          <w:rFonts w:hint="eastAsia"/>
+          <w:szCs w:val="28"/>
+        </w:rPr>
+        <w:t>痴情與絕望</w:t>
+      </w:r>
+      <w:proofErr w:type="gramEnd"/>
+      <w:r>
+        <w:rPr>
+          <w:rFonts w:hint="eastAsia"/>
+          <w:szCs w:val="28"/>
+        </w:rPr>
+        <w:t>，含</w:t>
+      </w:r>
+      <w:proofErr w:type="gramStart"/>
+      <w:r>
+        <w:rPr>
+          <w:rFonts w:hint="eastAsia"/>
+          <w:szCs w:val="28"/>
+        </w:rPr>
+        <w:t>蘊</w:t>
+      </w:r>
+      <w:proofErr w:type="gramEnd"/>
+      <w:r>
+        <w:rPr>
+          <w:rFonts w:hint="eastAsia"/>
+          <w:szCs w:val="28"/>
+        </w:rPr>
+        <w:t>豐厚。</w:t>
+      </w:r>
+      <w:r>
+        <w:rPr>
+          <w:rFonts w:hint="eastAsia"/>
+          <w:szCs w:val="28"/>
+        </w:rPr>
+        <w:t>「</w:t>
+      </w:r>
+      <w:proofErr w:type="gramStart"/>
+      <w:r>
+        <w:rPr>
+          <w:rFonts w:hint="eastAsia"/>
+          <w:szCs w:val="28"/>
+        </w:rPr>
+        <w:t>淚眼問花</w:t>
+      </w:r>
+      <w:proofErr w:type="gramEnd"/>
+      <w:r>
+        <w:rPr>
+          <w:rFonts w:hint="eastAsia"/>
+          <w:szCs w:val="28"/>
+        </w:rPr>
+        <w:t>」</w:t>
+      </w:r>
+      <w:r>
+        <w:rPr>
+          <w:rFonts w:hint="eastAsia"/>
+          <w:szCs w:val="28"/>
+        </w:rPr>
+        <w:t>，實即含淚自問。</w:t>
+      </w:r>
+      <w:r>
+        <w:rPr>
+          <w:rFonts w:hint="eastAsia"/>
+          <w:szCs w:val="28"/>
+        </w:rPr>
+        <w:t>「</w:t>
+      </w:r>
+      <w:r>
+        <w:rPr>
+          <w:rFonts w:hint="eastAsia"/>
+          <w:szCs w:val="28"/>
+        </w:rPr>
+        <w:t>花不語</w:t>
+      </w:r>
+      <w:r>
+        <w:rPr>
+          <w:rFonts w:hint="eastAsia"/>
+          <w:szCs w:val="28"/>
+        </w:rPr>
+        <w:t>」</w:t>
+      </w:r>
+      <w:r>
+        <w:rPr>
+          <w:rFonts w:hint="eastAsia"/>
+          <w:szCs w:val="28"/>
+        </w:rPr>
+        <w:t>，也非迴避答案，</w:t>
+      </w:r>
+      <w:proofErr w:type="gramStart"/>
+      <w:r>
+        <w:rPr>
+          <w:rFonts w:hint="eastAsia"/>
+          <w:szCs w:val="28"/>
+        </w:rPr>
+        <w:t>正講少女</w:t>
+      </w:r>
+      <w:proofErr w:type="gramEnd"/>
+      <w:r>
+        <w:rPr>
+          <w:rFonts w:hint="eastAsia"/>
+          <w:szCs w:val="28"/>
+        </w:rPr>
+        <w:t>與落花同</w:t>
+      </w:r>
+      <w:proofErr w:type="gramStart"/>
+      <w:r>
+        <w:rPr>
+          <w:rFonts w:hint="eastAsia"/>
+          <w:szCs w:val="28"/>
+        </w:rPr>
+        <w:t>命共苦</w:t>
+      </w:r>
+      <w:proofErr w:type="gramEnd"/>
+      <w:r>
+        <w:rPr>
+          <w:rFonts w:hint="eastAsia"/>
+          <w:szCs w:val="28"/>
+        </w:rPr>
+        <w:t>，無</w:t>
+      </w:r>
+      <w:proofErr w:type="gramStart"/>
+      <w:r>
+        <w:rPr>
+          <w:rFonts w:hint="eastAsia"/>
+          <w:szCs w:val="28"/>
+        </w:rPr>
+        <w:t>語凝噎</w:t>
+      </w:r>
+      <w:proofErr w:type="gramEnd"/>
+      <w:r>
+        <w:rPr>
+          <w:rFonts w:hint="eastAsia"/>
+          <w:szCs w:val="28"/>
+        </w:rPr>
+        <w:t>之狀。</w:t>
+      </w:r>
+      <w:r>
+        <w:rPr>
+          <w:rFonts w:hint="eastAsia"/>
+          <w:szCs w:val="28"/>
+        </w:rPr>
+        <w:t>「</w:t>
+      </w:r>
+      <w:r>
+        <w:rPr>
+          <w:rFonts w:hint="eastAsia"/>
+          <w:szCs w:val="28"/>
+        </w:rPr>
+        <w:t>亂紅飛過鞦韆去</w:t>
+      </w:r>
+      <w:r>
+        <w:rPr>
+          <w:rFonts w:hint="eastAsia"/>
+          <w:szCs w:val="28"/>
+        </w:rPr>
+        <w:t>」</w:t>
+      </w:r>
+      <w:r>
+        <w:rPr>
+          <w:rFonts w:hint="eastAsia"/>
+          <w:szCs w:val="28"/>
+        </w:rPr>
+        <w:t>，不是比語言更清楚地昭示了她面臨的命運嗎？</w:t>
+      </w:r>
+      <w:r>
+        <w:rPr>
+          <w:rFonts w:hint="eastAsia"/>
+          <w:szCs w:val="28"/>
+        </w:rPr>
+        <w:t>「</w:t>
+      </w:r>
+      <w:r>
+        <w:rPr>
+          <w:rFonts w:hint="eastAsia"/>
+          <w:szCs w:val="28"/>
+        </w:rPr>
+        <w:t>亂紅</w:t>
+      </w:r>
+      <w:r>
+        <w:rPr>
+          <w:rFonts w:hint="eastAsia"/>
+          <w:szCs w:val="28"/>
+        </w:rPr>
+        <w:t>」</w:t>
+      </w:r>
+      <w:r>
+        <w:rPr>
+          <w:rFonts w:hint="eastAsia"/>
+          <w:szCs w:val="28"/>
+        </w:rPr>
+        <w:t>飛過青春嬉戲之地</w:t>
+      </w:r>
+      <w:proofErr w:type="gramStart"/>
+      <w:r>
+        <w:rPr>
+          <w:rFonts w:hint="eastAsia"/>
+          <w:szCs w:val="28"/>
+        </w:rPr>
+        <w:t>而飄去</w:t>
+      </w:r>
+      <w:proofErr w:type="gramEnd"/>
+      <w:r>
+        <w:rPr>
+          <w:rFonts w:hint="eastAsia"/>
+          <w:szCs w:val="28"/>
+        </w:rPr>
+        <w:t>、消逝，正是</w:t>
+      </w:r>
+      <w:r>
+        <w:rPr>
+          <w:rFonts w:hint="eastAsia"/>
+          <w:szCs w:val="28"/>
+        </w:rPr>
+        <w:t>「</w:t>
+      </w:r>
+      <w:r>
+        <w:rPr>
+          <w:rFonts w:hint="eastAsia"/>
+          <w:szCs w:val="28"/>
+        </w:rPr>
+        <w:t>無可奈何花落去</w:t>
+      </w:r>
+      <w:r>
+        <w:rPr>
+          <w:rFonts w:hint="eastAsia"/>
+          <w:szCs w:val="28"/>
+        </w:rPr>
+        <w:t>」</w:t>
+      </w:r>
+      <w:r>
+        <w:rPr>
+          <w:rFonts w:hint="eastAsia"/>
+          <w:szCs w:val="28"/>
+        </w:rPr>
+        <w:t>也。在</w:t>
+      </w:r>
+      <w:r>
+        <w:rPr>
+          <w:rFonts w:hint="eastAsia"/>
+          <w:b/>
+          <w:bCs/>
+          <w:szCs w:val="28"/>
+        </w:rPr>
+        <w:t>淚光</w:t>
+      </w:r>
+      <w:proofErr w:type="gramStart"/>
+      <w:r>
+        <w:rPr>
+          <w:rFonts w:hint="eastAsia"/>
+          <w:b/>
+          <w:bCs/>
+          <w:szCs w:val="28"/>
+        </w:rPr>
+        <w:t>瑩瑩</w:t>
+      </w:r>
+      <w:proofErr w:type="gramEnd"/>
+      <w:r>
+        <w:rPr>
+          <w:rFonts w:hint="eastAsia"/>
+          <w:szCs w:val="28"/>
+        </w:rPr>
+        <w:t>之中，花如人，人如花，最後花、人莫辨，同樣難以避免被拋擲遺棄而淪落的命運。</w:t>
+      </w:r>
+      <w:r>
+        <w:rPr>
+          <w:rFonts w:hint="eastAsia"/>
+          <w:szCs w:val="28"/>
+        </w:rPr>
+        <w:t>「</w:t>
+      </w:r>
+      <w:r>
+        <w:rPr>
+          <w:rFonts w:hint="eastAsia"/>
+          <w:szCs w:val="28"/>
+        </w:rPr>
+        <w:t>亂紅</w:t>
+      </w:r>
+      <w:r>
+        <w:rPr>
+          <w:rFonts w:hint="eastAsia"/>
+          <w:szCs w:val="28"/>
+        </w:rPr>
+        <w:t>」</w:t>
+      </w:r>
+      <w:r>
+        <w:rPr>
+          <w:rFonts w:hint="eastAsia"/>
+          <w:szCs w:val="28"/>
+        </w:rPr>
+        <w:t>意象既是實</w:t>
+      </w:r>
+      <w:proofErr w:type="gramStart"/>
+      <w:r>
+        <w:rPr>
+          <w:rFonts w:hint="eastAsia"/>
+          <w:szCs w:val="28"/>
+        </w:rPr>
+        <w:t>摹</w:t>
+      </w:r>
+      <w:proofErr w:type="gramEnd"/>
+      <w:r>
+        <w:rPr>
+          <w:rFonts w:hint="eastAsia"/>
+          <w:szCs w:val="28"/>
+        </w:rPr>
+        <w:t>，又是女子悲劇性命運的象徵。這種完全用環境來暗示和烘托人物思緒的筆法，</w:t>
+      </w:r>
+      <w:r>
+        <w:rPr>
+          <w:rFonts w:hint="eastAsia"/>
+          <w:b/>
+          <w:bCs/>
+          <w:szCs w:val="28"/>
+        </w:rPr>
+        <w:t>深</w:t>
+      </w:r>
+      <w:proofErr w:type="gramStart"/>
+      <w:r>
+        <w:rPr>
+          <w:rFonts w:hint="eastAsia"/>
+          <w:b/>
+          <w:bCs/>
+          <w:szCs w:val="28"/>
+        </w:rPr>
+        <w:t>婉</w:t>
+      </w:r>
+      <w:proofErr w:type="gramEnd"/>
+      <w:r>
+        <w:rPr>
+          <w:rFonts w:hint="eastAsia"/>
+          <w:szCs w:val="28"/>
+        </w:rPr>
+        <w:t>而</w:t>
+      </w:r>
+      <w:r>
+        <w:rPr>
+          <w:rFonts w:hint="eastAsia"/>
+          <w:b/>
+          <w:bCs/>
+          <w:szCs w:val="28"/>
+        </w:rPr>
+        <w:t>曲折有致</w:t>
+      </w:r>
+      <w:r>
+        <w:rPr>
+          <w:rFonts w:hint="eastAsia"/>
+          <w:szCs w:val="28"/>
+        </w:rPr>
+        <w:t>，真切地表現了生活在幽閉狀態下的貴族少婦難以明言的內心隱痛。</w:t>
+      </w:r>
       <w:r>
         <w:rPr>
           <w:rFonts w:hint="eastAsia"/>
@@ -679,6 +2394,927 @@
         <w:spacing w:line="440" w:lineRule="exact"/>
         <w:ind w:leftChars="0" w:right="0"/>
       </w:pPr>
+      <w:proofErr w:type="gramStart"/>
+      <w:r>
+        <w:rPr>
+          <w:rFonts w:hint="eastAsia"/>
+        </w:rPr>
+        <w:t>怨艾</w:t>
+      </w:r>
+      <w:r>
+        <w:rPr>
+          <w:rFonts w:hint="eastAsia"/>
+        </w:rPr>
+        <w:t>(</w:t>
+      </w:r>
+      <w:r>
+        <w:rPr>
+          <w:rFonts w:hint="eastAsia"/>
+          <w:color w:val="FF0000"/>
+          <w:sz w:val="16"/>
+          <w:szCs w:val="16"/>
+        </w:rPr>
+        <w:t>ㄧ</w:t>
+      </w:r>
+      <w:r>
+        <w:rPr>
+          <w:rFonts w:hint="eastAsia"/>
+          <w:color w:val="FF0000"/>
+          <w:sz w:val="16"/>
+          <w:szCs w:val="16"/>
+        </w:rPr>
+        <w:t>ˋ</w:t>
+      </w:r>
+      <w:proofErr w:type="gramEnd"/>
+      <w:r>
+        <w:rPr>
+          <w:rFonts w:hint="eastAsia"/>
+        </w:rPr>
+        <w:t>)：</w:t>
+      </w:r>
+      <w:r>
+        <w:rPr>
+          <w:rFonts w:hint="eastAsia"/>
+        </w:rPr>
+        <w:t>怨恨。</w:t>
+      </w:r>
+    </w:p>
+    <w:p>
+      <w:pPr>
+        <w:pStyle w:val="aa"/>
+        <w:numPr>
+          <w:ilvl w:val="0"/>
+          <w:numId w:val="1"/>
+        </w:numPr>
+        <w:spacing w:line="440" w:lineRule="exact"/>
+        <w:ind w:leftChars="0" w:right="0"/>
+      </w:pPr>
+      <w:r>
+        <w:rPr>
+          <w:rFonts w:hint="eastAsia"/>
+        </w:rPr>
+        <w:t>閨閣</w:t>
+      </w:r>
+      <w:r>
+        <w:rPr>
+          <w:rFonts w:hint="eastAsia"/>
+        </w:rPr>
+        <w:t>：</w:t>
+      </w:r>
+      <w:r>
+        <w:rPr>
+          <w:rFonts w:hint="eastAsia"/>
+        </w:rPr>
+        <w:t>女子所居住的臥室。【例】這本小說寫的都是閨閣瑣事，兒女</w:t>
+      </w:r>
+      <w:proofErr w:type="gramStart"/>
+      <w:r>
+        <w:rPr>
+          <w:rFonts w:hint="eastAsia"/>
+        </w:rPr>
+        <w:t>閒</w:t>
+      </w:r>
+      <w:proofErr w:type="gramEnd"/>
+      <w:r>
+        <w:rPr>
+          <w:rFonts w:hint="eastAsia"/>
+        </w:rPr>
+        <w:t>情。</w:t>
+      </w:r>
+    </w:p>
+    <w:p>
+      <w:pPr>
+        <w:pStyle w:val="aa"/>
+        <w:numPr>
+          <w:ilvl w:val="0"/>
+          <w:numId w:val="1"/>
+        </w:numPr>
+        <w:spacing w:line="440" w:lineRule="exact"/>
+        <w:ind w:leftChars="0" w:right="0"/>
+      </w:pPr>
+      <w:r>
+        <w:rPr>
+          <w:rFonts w:hint="eastAsia"/>
+        </w:rPr>
+        <w:t>禁錮</w:t>
+      </w:r>
+      <w:r>
+        <w:rPr>
+          <w:rFonts w:hint="eastAsia"/>
+        </w:rPr>
+        <w:t>(</w:t>
+      </w:r>
+      <w:proofErr w:type="gramStart"/>
+      <w:r>
+        <w:rPr>
+          <w:rFonts w:hint="eastAsia"/>
+          <w:color w:val="FF0000"/>
+          <w:sz w:val="16"/>
+          <w:szCs w:val="16"/>
+        </w:rPr>
+        <w:t>ㄍㄨ</w:t>
+      </w:r>
+      <w:r>
+        <w:rPr>
+          <w:rFonts w:hint="eastAsia"/>
+          <w:color w:val="FF0000"/>
+          <w:sz w:val="16"/>
+          <w:szCs w:val="16"/>
+        </w:rPr>
+        <w:t>ˋ</w:t>
+      </w:r>
+      <w:proofErr w:type="gramEnd"/>
+      <w:r>
+        <w:rPr>
+          <w:rFonts w:hint="eastAsia"/>
+        </w:rPr>
+        <w:t>)</w:t>
+      </w:r>
+    </w:p>
+    <w:p>
+      <w:pPr>
+        <w:pStyle w:val="aa"/>
+        <w:numPr>
+          <w:ilvl w:val="0"/>
+          <w:numId w:val="39"/>
+        </w:numPr>
+        <w:spacing w:line="440" w:lineRule="exact"/>
+        <w:ind w:leftChars="0" w:right="0"/>
+      </w:pPr>
+      <w:r>
+        <w:rPr>
+          <w:rFonts w:hint="eastAsia"/>
+        </w:rPr>
+        <w:t>監禁。【例】他因犯行重大，長年被禁錮在監獄裡。</w:t>
+      </w:r>
+    </w:p>
+    <w:p>
+      <w:pPr>
+        <w:pStyle w:val="aa"/>
+        <w:numPr>
+          <w:ilvl w:val="0"/>
+          <w:numId w:val="39"/>
+        </w:numPr>
+        <w:spacing w:line="440" w:lineRule="exact"/>
+        <w:ind w:leftChars="0" w:right="0"/>
+      </w:pPr>
+      <w:r>
+        <w:rPr>
+          <w:rFonts w:hint="eastAsia"/>
+        </w:rPr>
+        <w:t>限制、束縛。【例】禁錮的頭腦永遠無法與自由奔放的頭腦競爭，所以約束人類的思想，就會抑制人類的創造發明。</w:t>
+      </w:r>
+    </w:p>
+    <w:p>
+      <w:pPr>
+        <w:pStyle w:val="aa"/>
+        <w:numPr>
+          <w:ilvl w:val="0"/>
+          <w:numId w:val="1"/>
+        </w:numPr>
+        <w:spacing w:line="440" w:lineRule="exact"/>
+        <w:ind w:leftChars="0" w:right="0"/>
+      </w:pPr>
+      <w:proofErr w:type="gramStart"/>
+      <w:r>
+        <w:rPr>
+          <w:rFonts w:hint="eastAsia"/>
+        </w:rPr>
+        <w:t>戕</w:t>
+      </w:r>
+      <w:proofErr w:type="gramEnd"/>
+      <w:r>
+        <w:rPr>
+          <w:rFonts w:hint="eastAsia"/>
+        </w:rPr>
+        <w:t>(</w:t>
+      </w:r>
+      <w:proofErr w:type="gramStart"/>
+      <w:r>
+        <w:rPr>
+          <w:rFonts w:hint="eastAsia"/>
+          <w:color w:val="FF0000"/>
+          <w:sz w:val="16"/>
+          <w:szCs w:val="16"/>
+        </w:rPr>
+        <w:t>ㄑㄧㄤ</w:t>
+      </w:r>
+      <w:r>
+        <w:rPr>
+          <w:rFonts w:hint="eastAsia"/>
+          <w:color w:val="FF0000"/>
+          <w:sz w:val="16"/>
+          <w:szCs w:val="16"/>
+        </w:rPr>
+        <w:t>ˊ</w:t>
+      </w:r>
+      <w:proofErr w:type="gramEnd"/>
+      <w:r>
+        <w:rPr>
+          <w:rFonts w:hint="eastAsia"/>
+        </w:rPr>
+        <w:t>)</w:t>
+      </w:r>
+      <w:r>
+        <w:rPr>
+          <w:rFonts w:hint="eastAsia"/>
+        </w:rPr>
+        <w:t>害</w:t>
+      </w:r>
+      <w:r>
+        <w:rPr>
+          <w:rFonts w:hint="eastAsia"/>
+        </w:rPr>
+        <w:t>：</w:t>
+      </w:r>
+      <w:r>
+        <w:rPr>
+          <w:rFonts w:hint="eastAsia"/>
+        </w:rPr>
+        <w:t>殺害、傷害。</w:t>
+      </w:r>
+    </w:p>
+    <w:p>
+      <w:pPr>
+        <w:pStyle w:val="aa"/>
+        <w:spacing w:line="440" w:lineRule="exact"/>
+        <w:ind w:leftChars="0" w:right="0" w:firstLine="0"/>
+      </w:pPr>
+      <w:r>
+        <w:rPr>
+          <w:rFonts w:hint="eastAsia"/>
+        </w:rPr>
+        <w:t>【例】只灌輸而不啟發的教育方式，將會戕害小孩子豐富的想像力。</w:t>
+      </w:r>
+    </w:p>
+    <w:p>
+      <w:pPr>
+        <w:pStyle w:val="aa"/>
+        <w:numPr>
+          <w:ilvl w:val="0"/>
+          <w:numId w:val="1"/>
+        </w:numPr>
+        <w:spacing w:line="440" w:lineRule="exact"/>
+        <w:ind w:leftChars="0" w:right="0"/>
+      </w:pPr>
+      <w:r>
+        <w:rPr>
+          <w:rFonts w:hint="eastAsia"/>
+        </w:rPr>
+        <w:t>幽邃</w:t>
+      </w:r>
+      <w:r>
+        <w:rPr>
+          <w:rFonts w:hint="eastAsia"/>
+        </w:rPr>
+        <w:t>(</w:t>
+      </w:r>
+      <w:proofErr w:type="gramStart"/>
+      <w:r>
+        <w:rPr>
+          <w:rFonts w:hint="eastAsia"/>
+          <w:color w:val="FF0000"/>
+          <w:sz w:val="16"/>
+          <w:szCs w:val="16"/>
+        </w:rPr>
+        <w:t>ㄙㄨㄟ</w:t>
+      </w:r>
+      <w:r>
+        <w:rPr>
+          <w:rFonts w:hint="eastAsia"/>
+          <w:color w:val="FF0000"/>
+          <w:sz w:val="16"/>
+          <w:szCs w:val="16"/>
+        </w:rPr>
+        <w:t>ˋ</w:t>
+      </w:r>
+      <w:proofErr w:type="gramEnd"/>
+      <w:r>
+        <w:rPr>
+          <w:rFonts w:hint="eastAsia"/>
+        </w:rPr>
+        <w:t>)：</w:t>
+      </w:r>
+      <w:r>
+        <w:rPr>
+          <w:rFonts w:hint="eastAsia"/>
+        </w:rPr>
+        <w:t>深而遠。</w:t>
+      </w:r>
+    </w:p>
+    <w:p>
+      <w:pPr>
+        <w:pStyle w:val="aa"/>
+        <w:numPr>
+          <w:ilvl w:val="0"/>
+          <w:numId w:val="1"/>
+        </w:numPr>
+        <w:spacing w:line="440" w:lineRule="exact"/>
+        <w:ind w:leftChars="0" w:right="0"/>
+      </w:pPr>
+      <w:r>
+        <w:rPr>
+          <w:rFonts w:hint="eastAsia"/>
+        </w:rPr>
+        <w:t>優裕</w:t>
+      </w:r>
+      <w:r>
+        <w:rPr>
+          <w:rFonts w:hint="eastAsia"/>
+        </w:rPr>
+        <w:t>：</w:t>
+      </w:r>
+      <w:r>
+        <w:rPr>
+          <w:rFonts w:hint="eastAsia"/>
+        </w:rPr>
+        <w:t>充足、富裕。如：「生活優裕」。</w:t>
+      </w:r>
+    </w:p>
+    <w:p>
+      <w:pPr>
+        <w:pStyle w:val="aa"/>
+        <w:numPr>
+          <w:ilvl w:val="0"/>
+          <w:numId w:val="1"/>
+        </w:numPr>
+        <w:spacing w:line="440" w:lineRule="exact"/>
+        <w:ind w:leftChars="0" w:right="0"/>
+      </w:pPr>
+      <w:r>
+        <w:rPr>
+          <w:rFonts w:hint="eastAsia"/>
+        </w:rPr>
+        <w:t>渾成</w:t>
+      </w:r>
+      <w:r>
+        <w:rPr>
+          <w:rFonts w:hint="eastAsia"/>
+        </w:rPr>
+        <w:t>：</w:t>
+      </w:r>
+      <w:proofErr w:type="gramStart"/>
+      <w:r>
+        <w:rPr>
+          <w:rFonts w:hint="eastAsia"/>
+        </w:rPr>
+        <w:t>天然而</w:t>
+      </w:r>
+      <w:proofErr w:type="gramEnd"/>
+      <w:r>
+        <w:rPr>
+          <w:rFonts w:hint="eastAsia"/>
+        </w:rPr>
+        <w:t>成。</w:t>
+      </w:r>
+    </w:p>
+    <w:p>
+      <w:pPr>
+        <w:pStyle w:val="aa"/>
+        <w:numPr>
+          <w:ilvl w:val="0"/>
+          <w:numId w:val="1"/>
+        </w:numPr>
+        <w:spacing w:line="440" w:lineRule="exact"/>
+        <w:ind w:leftChars="0" w:right="0"/>
+      </w:pPr>
+      <w:r>
+        <w:rPr>
+          <w:rFonts w:hint="eastAsia"/>
+        </w:rPr>
+        <w:t>蹂躪</w:t>
+      </w:r>
+      <w:r>
+        <w:rPr>
+          <w:rFonts w:hint="eastAsia"/>
+        </w:rPr>
+        <w:t>(</w:t>
+      </w:r>
+      <w:proofErr w:type="gramStart"/>
+      <w:r>
+        <w:rPr>
+          <w:rFonts w:hint="eastAsia"/>
+          <w:color w:val="FF0000"/>
+          <w:sz w:val="16"/>
+          <w:szCs w:val="16"/>
+        </w:rPr>
+        <w:t>ㄖㄡ</w:t>
+      </w:r>
+      <w:r>
+        <w:rPr>
+          <w:rFonts w:hint="eastAsia"/>
+          <w:color w:val="FF0000"/>
+          <w:sz w:val="16"/>
+          <w:szCs w:val="16"/>
+        </w:rPr>
+        <w:t>ˊ</w:t>
+      </w:r>
+      <w:proofErr w:type="gramEnd"/>
+      <w:r>
+        <w:rPr>
+          <w:rFonts w:hint="eastAsia"/>
+          <w:color w:val="FF0000"/>
+          <w:sz w:val="16"/>
+          <w:szCs w:val="16"/>
+        </w:rPr>
+        <w:t xml:space="preserve"> </w:t>
+      </w:r>
+      <w:proofErr w:type="gramStart"/>
+      <w:r>
+        <w:rPr>
+          <w:rFonts w:hint="eastAsia"/>
+          <w:color w:val="FF0000"/>
+          <w:sz w:val="16"/>
+          <w:szCs w:val="16"/>
+        </w:rPr>
+        <w:t>ㄌㄧㄣ</w:t>
+      </w:r>
+      <w:r>
+        <w:rPr>
+          <w:rFonts w:hint="eastAsia"/>
+          <w:color w:val="FF0000"/>
+          <w:sz w:val="16"/>
+          <w:szCs w:val="16"/>
+        </w:rPr>
+        <w:t>ˋ</w:t>
+      </w:r>
+      <w:proofErr w:type="gramEnd"/>
+      <w:r>
+        <w:rPr>
+          <w:rFonts w:hint="eastAsia"/>
+        </w:rPr>
+        <w:t>)：</w:t>
+      </w:r>
+      <w:r>
+        <w:rPr>
+          <w:rFonts w:hint="eastAsia"/>
+        </w:rPr>
+        <w:t>踐踏。比喻侮辱、摧殘。</w:t>
+      </w:r>
+    </w:p>
+    <w:p>
+      <w:pPr>
+        <w:pStyle w:val="aa"/>
+        <w:spacing w:line="440" w:lineRule="exact"/>
+        <w:ind w:leftChars="0" w:right="0" w:firstLine="0"/>
+      </w:pPr>
+      <w:r>
+        <w:rPr>
+          <w:rFonts w:hint="eastAsia"/>
+        </w:rPr>
+        <w:t>【例】二次大戰時，日本發動侵華戰爭，中國有不少城市都受到日軍蹂躪。</w:t>
+      </w:r>
+    </w:p>
+    <w:p>
+      <w:pPr>
+        <w:pStyle w:val="aa"/>
+        <w:numPr>
+          <w:ilvl w:val="0"/>
+          <w:numId w:val="1"/>
+        </w:numPr>
+        <w:spacing w:line="440" w:lineRule="exact"/>
+        <w:ind w:leftChars="0" w:right="0"/>
+      </w:pPr>
+      <w:r>
+        <w:rPr>
+          <w:rFonts w:hint="eastAsia"/>
+        </w:rPr>
+        <w:t>薄</w:t>
+      </w:r>
+      <w:proofErr w:type="gramStart"/>
+      <w:r>
+        <w:rPr>
+          <w:rFonts w:hint="eastAsia"/>
+        </w:rPr>
+        <w:t>倖</w:t>
+      </w:r>
+      <w:proofErr w:type="gramEnd"/>
+      <w:r>
+        <w:rPr>
+          <w:rFonts w:hint="eastAsia"/>
+        </w:rPr>
+        <w:t>(</w:t>
+      </w:r>
+      <w:proofErr w:type="gramStart"/>
+      <w:r>
+        <w:rPr>
+          <w:rFonts w:hint="eastAsia"/>
+          <w:color w:val="FF0000"/>
+          <w:sz w:val="16"/>
+          <w:szCs w:val="16"/>
+        </w:rPr>
+        <w:t>ㄒㄧㄥ</w:t>
+      </w:r>
+      <w:r>
+        <w:rPr>
+          <w:rFonts w:hint="eastAsia"/>
+          <w:color w:val="FF0000"/>
+          <w:sz w:val="16"/>
+          <w:szCs w:val="16"/>
+        </w:rPr>
+        <w:t>ˋ</w:t>
+      </w:r>
+      <w:proofErr w:type="gramEnd"/>
+      <w:r>
+        <w:rPr>
+          <w:rFonts w:hint="eastAsia"/>
+        </w:rPr>
+        <w:t>)：</w:t>
+      </w:r>
+      <w:r>
+        <w:rPr>
+          <w:rFonts w:hint="eastAsia"/>
+        </w:rPr>
+        <w:t>薄情、無情。</w:t>
+      </w:r>
+    </w:p>
+    <w:p>
+      <w:pPr>
+        <w:pStyle w:val="aa"/>
+        <w:numPr>
+          <w:ilvl w:val="0"/>
+          <w:numId w:val="1"/>
+        </w:numPr>
+        <w:spacing w:line="440" w:lineRule="exact"/>
+        <w:ind w:leftChars="0" w:right="0"/>
+      </w:pPr>
+      <w:r>
+        <w:rPr>
+          <w:rFonts w:hint="eastAsia"/>
+        </w:rPr>
+        <w:t>冶遊</w:t>
+      </w:r>
+      <w:r>
+        <w:rPr>
+          <w:rFonts w:hint="eastAsia"/>
+        </w:rPr>
+        <w:t>：</w:t>
+      </w:r>
+      <w:r>
+        <w:rPr>
+          <w:rFonts w:hint="eastAsia"/>
+        </w:rPr>
+        <w:t>男女在春天或節日</w:t>
+      </w:r>
+      <w:proofErr w:type="gramStart"/>
+      <w:r>
+        <w:rPr>
+          <w:rFonts w:hint="eastAsia"/>
+        </w:rPr>
+        <w:t>裏</w:t>
+      </w:r>
+      <w:proofErr w:type="gramEnd"/>
+      <w:r>
+        <w:rPr>
+          <w:rFonts w:hint="eastAsia"/>
+        </w:rPr>
+        <w:t>外出遊玩。後來專指嫖妓</w:t>
+      </w:r>
+      <w:r>
+        <w:rPr>
+          <w:rFonts w:hint="eastAsia"/>
+        </w:rPr>
+        <w:t>。</w:t>
+      </w:r>
+    </w:p>
+    <w:p>
+      <w:pPr>
+        <w:pStyle w:val="aa"/>
+        <w:numPr>
+          <w:ilvl w:val="0"/>
+          <w:numId w:val="1"/>
+        </w:numPr>
+        <w:spacing w:line="440" w:lineRule="exact"/>
+        <w:ind w:leftChars="0" w:right="0"/>
+      </w:pPr>
+      <w:r>
+        <w:rPr>
+          <w:rFonts w:hint="eastAsia"/>
+        </w:rPr>
+        <w:t>封建</w:t>
+      </w:r>
+      <w:r>
+        <w:rPr>
+          <w:rFonts w:hint="eastAsia"/>
+        </w:rPr>
+        <w:t>：</w:t>
+      </w:r>
+      <w:r>
+        <w:rPr>
+          <w:rFonts w:hint="eastAsia"/>
+        </w:rPr>
+        <w:t>比喻守舊</w:t>
+      </w:r>
+      <w:proofErr w:type="gramStart"/>
+      <w:r>
+        <w:rPr>
+          <w:rFonts w:hint="eastAsia"/>
+        </w:rPr>
+        <w:t>沉</w:t>
+      </w:r>
+      <w:proofErr w:type="gramEnd"/>
+      <w:r>
+        <w:rPr>
+          <w:rFonts w:hint="eastAsia"/>
+        </w:rPr>
+        <w:t>腐的思想意識。</w:t>
+      </w:r>
+    </w:p>
+    <w:p>
+      <w:pPr>
+        <w:pStyle w:val="aa"/>
+        <w:spacing w:line="440" w:lineRule="exact"/>
+        <w:ind w:leftChars="0" w:right="0" w:firstLine="0"/>
+      </w:pPr>
+      <w:r>
+        <w:rPr>
+          <w:rFonts w:hint="eastAsia"/>
+        </w:rPr>
+        <w:t>【例】</w:t>
+      </w:r>
+      <w:r>
+        <w:rPr>
+          <w:rFonts w:hint="eastAsia"/>
+        </w:rPr>
+        <w:t>「封建社會」、「在現代年輕人身上，男尊女卑的封建思維已不多見。」</w:t>
+      </w:r>
+    </w:p>
+    <w:p>
+      <w:pPr>
+        <w:pStyle w:val="aa"/>
+        <w:numPr>
+          <w:ilvl w:val="0"/>
+          <w:numId w:val="1"/>
+        </w:numPr>
+        <w:spacing w:line="440" w:lineRule="exact"/>
+        <w:ind w:leftChars="0" w:right="0"/>
+      </w:pPr>
+      <w:r>
+        <w:rPr>
+          <w:rFonts w:hint="eastAsia"/>
+        </w:rPr>
+        <w:t>禮教：</w:t>
+      </w:r>
+      <w:r>
+        <w:rPr>
+          <w:rFonts w:hint="eastAsia"/>
+        </w:rPr>
+        <w:t>禮儀教化。【例】如果人人能遵循禮教，那麼社會必然祥和安樂。</w:t>
+      </w:r>
+    </w:p>
+    <w:p>
+      <w:pPr>
+        <w:pStyle w:val="aa"/>
+        <w:numPr>
+          <w:ilvl w:val="0"/>
+          <w:numId w:val="1"/>
+        </w:numPr>
+        <w:spacing w:line="440" w:lineRule="exact"/>
+        <w:ind w:leftChars="0" w:right="0"/>
+      </w:pPr>
+      <w:proofErr w:type="gramStart"/>
+      <w:r>
+        <w:rPr>
+          <w:rFonts w:hint="eastAsia"/>
+        </w:rPr>
+        <w:t>韶</w:t>
+      </w:r>
+      <w:proofErr w:type="gramEnd"/>
+      <w:r>
+        <w:rPr>
+          <w:rFonts w:hint="eastAsia"/>
+        </w:rPr>
+        <w:t>(</w:t>
+      </w:r>
+      <w:proofErr w:type="gramStart"/>
+      <w:r>
+        <w:rPr>
+          <w:rFonts w:hint="eastAsia"/>
+          <w:color w:val="FF0000"/>
+          <w:sz w:val="16"/>
+          <w:szCs w:val="16"/>
+        </w:rPr>
+        <w:t>ㄕㄠ</w:t>
+      </w:r>
+      <w:r>
+        <w:rPr>
+          <w:rFonts w:hint="eastAsia"/>
+          <w:color w:val="FF0000"/>
+          <w:sz w:val="16"/>
+          <w:szCs w:val="16"/>
+        </w:rPr>
+        <w:t>ˊ</w:t>
+      </w:r>
+      <w:proofErr w:type="gramEnd"/>
+      <w:r>
+        <w:rPr>
+          <w:rFonts w:hint="eastAsia"/>
+        </w:rPr>
+        <w:t>)</w:t>
+      </w:r>
+      <w:r>
+        <w:rPr>
+          <w:rFonts w:hint="eastAsia"/>
+        </w:rPr>
+        <w:t>華</w:t>
+      </w:r>
+    </w:p>
+    <w:p>
+      <w:pPr>
+        <w:pStyle w:val="aa"/>
+        <w:numPr>
+          <w:ilvl w:val="0"/>
+          <w:numId w:val="40"/>
+        </w:numPr>
+        <w:spacing w:line="440" w:lineRule="exact"/>
+        <w:ind w:leftChars="0" w:right="0"/>
+      </w:pPr>
+      <w:r>
+        <w:rPr>
+          <w:rFonts w:hint="eastAsia"/>
+        </w:rPr>
+        <w:t>青春年華。【例】他正值</w:t>
+      </w:r>
+      <w:proofErr w:type="gramStart"/>
+      <w:r>
+        <w:rPr>
+          <w:rFonts w:hint="eastAsia"/>
+        </w:rPr>
+        <w:t>韶</w:t>
+      </w:r>
+      <w:proofErr w:type="gramEnd"/>
+      <w:r>
+        <w:rPr>
+          <w:rFonts w:hint="eastAsia"/>
+        </w:rPr>
+        <w:t>華少年時，舉手投足間，總是意氣風發，神采飛揚。</w:t>
+      </w:r>
+    </w:p>
+    <w:p>
+      <w:pPr>
+        <w:pStyle w:val="aa"/>
+        <w:numPr>
+          <w:ilvl w:val="0"/>
+          <w:numId w:val="40"/>
+        </w:numPr>
+        <w:spacing w:line="440" w:lineRule="exact"/>
+        <w:ind w:leftChars="0" w:right="0"/>
+      </w:pPr>
+      <w:r>
+        <w:rPr>
+          <w:rFonts w:hint="eastAsia"/>
+        </w:rPr>
+        <w:t>美好的光陰。【例】</w:t>
+      </w:r>
+      <w:proofErr w:type="gramStart"/>
+      <w:r>
+        <w:rPr>
+          <w:rFonts w:hint="eastAsia"/>
+        </w:rPr>
+        <w:t>韶華易逝</w:t>
+      </w:r>
+      <w:proofErr w:type="gramEnd"/>
+      <w:r>
+        <w:rPr>
+          <w:rFonts w:hint="eastAsia"/>
+        </w:rPr>
+        <w:t>，青春難再。</w:t>
+      </w:r>
+    </w:p>
+    <w:p>
+      <w:pPr>
+        <w:pStyle w:val="aa"/>
+        <w:numPr>
+          <w:ilvl w:val="0"/>
+          <w:numId w:val="1"/>
+        </w:numPr>
+        <w:spacing w:line="440" w:lineRule="exact"/>
+        <w:ind w:leftChars="0" w:right="0"/>
+      </w:pPr>
+      <w:r>
+        <w:rPr>
+          <w:rFonts w:hint="eastAsia"/>
+        </w:rPr>
+        <w:t>淚光</w:t>
+      </w:r>
+      <w:proofErr w:type="gramStart"/>
+      <w:r>
+        <w:rPr>
+          <w:rFonts w:hint="eastAsia"/>
+        </w:rPr>
+        <w:t>瑩瑩</w:t>
+      </w:r>
+      <w:proofErr w:type="gramEnd"/>
+      <w:r>
+        <w:rPr>
+          <w:rFonts w:hint="eastAsia"/>
+        </w:rPr>
+        <w:t>：即淚眼盈</w:t>
+      </w:r>
+      <w:proofErr w:type="gramStart"/>
+      <w:r>
+        <w:rPr>
+          <w:rFonts w:hint="eastAsia"/>
+        </w:rPr>
+        <w:t>盈</w:t>
+      </w:r>
+      <w:proofErr w:type="gramEnd"/>
+      <w:r>
+        <w:rPr>
+          <w:rFonts w:hint="eastAsia"/>
+        </w:rPr>
+        <w:t>，</w:t>
+      </w:r>
+      <w:r>
+        <w:rPr>
+          <w:rFonts w:hint="eastAsia"/>
+        </w:rPr>
+        <w:t>眼淚在眼眶裡打轉</w:t>
+      </w:r>
+      <w:r>
+        <w:rPr>
+          <w:rFonts w:hint="eastAsia"/>
+        </w:rPr>
+        <w:t>。</w:t>
+      </w:r>
+    </w:p>
+    <w:p>
+      <w:pPr>
+        <w:pStyle w:val="aa"/>
+        <w:numPr>
+          <w:ilvl w:val="0"/>
+          <w:numId w:val="1"/>
+        </w:numPr>
+        <w:spacing w:line="440" w:lineRule="exact"/>
+        <w:ind w:leftChars="0" w:right="0"/>
+      </w:pPr>
+      <w:r>
+        <w:rPr>
+          <w:rFonts w:hint="eastAsia"/>
+        </w:rPr>
+        <w:t>深</w:t>
+      </w:r>
+      <w:proofErr w:type="gramStart"/>
+      <w:r>
+        <w:rPr>
+          <w:rFonts w:hint="eastAsia"/>
+        </w:rPr>
+        <w:t>婉不</w:t>
+      </w:r>
+      <w:proofErr w:type="gramEnd"/>
+      <w:r>
+        <w:rPr>
+          <w:rFonts w:hint="eastAsia"/>
+        </w:rPr>
+        <w:t>迫</w:t>
+      </w:r>
+      <w:r>
+        <w:rPr>
+          <w:rFonts w:hint="eastAsia"/>
+        </w:rPr>
+        <w:t>：</w:t>
+      </w:r>
+      <w:r>
+        <w:rPr>
+          <w:rFonts w:hint="eastAsia"/>
+        </w:rPr>
+        <w:t>含蓄委婉</w:t>
+      </w:r>
+      <w:r>
+        <w:rPr>
+          <w:rFonts w:hint="eastAsia"/>
+        </w:rPr>
+        <w:t>。</w:t>
+      </w:r>
+    </w:p>
+    <w:p>
+      <w:pPr>
+        <w:pStyle w:val="aa"/>
+        <w:numPr>
+          <w:ilvl w:val="0"/>
+          <w:numId w:val="1"/>
+        </w:numPr>
+        <w:spacing w:line="440" w:lineRule="exact"/>
+        <w:ind w:leftChars="0" w:right="0"/>
+      </w:pPr>
+      <w:r>
+        <w:rPr>
+          <w:rFonts w:hint="eastAsia"/>
+        </w:rPr>
+        <w:t>曲折有致</w:t>
+      </w:r>
+      <w:r>
+        <w:rPr>
+          <w:rFonts w:hint="eastAsia"/>
+        </w:rPr>
+        <w:t>：</w:t>
+      </w:r>
+      <w:r>
+        <w:rPr>
+          <w:rFonts w:hint="eastAsia"/>
+        </w:rPr>
+        <w:t>委婉而有情趣。</w:t>
+      </w:r>
     </w:p>
     <w:sectPr>
       <w:footerReference w:type="default" r:id="rId14"/>
@@ -692,7 +3328,7 @@
 </file>
 
 <file path=word/endnotes.xml><?xml version="1.0" encoding="utf-8"?>
-<w:endnotes xmlns:wpc="http://schemas.microsoft.com/office/word/2010/wordprocessingCanvas" xmlns:cx="http://schemas.microsoft.com/office/drawing/2014/chartex" xmlns:cx1="http://schemas.microsoft.com/office/drawing/2015/9/8/chartex" xmlns:cx2="http://schemas.microsoft.com/office/drawing/2015/10/21/chartex" xmlns:cx3="http://schemas.microsoft.com/office/drawing/2016/5/9/chartex" xmlns:cx4="http://schemas.microsoft.com/office/drawing/2016/5/10/chartex" xmlns:cx5="http://schemas.microsoft.com/office/drawing/2016/5/11/chartex" xmlns:cx6="http://schemas.microsoft.com/office/drawing/2016/5/12/chartex" xmlns:cx7="http://schemas.microsoft.com/office/drawing/2016/5/13/chartex" xmlns:cx8="http://schemas.microsoft.com/office/drawing/2016/5/14/chartex" xmlns:mc="http://schemas.openxmlformats.org/markup-compatibility/2006" xmlns:aink="http://schemas.microsoft.com/office/drawing/2016/ink" xmlns:am3d="http://schemas.microsoft.com/office/drawing/2017/model3d" xmlns:o="urn:schemas-microsoft-com:office:office" xmlns:oel="http://schemas.microsoft.com/office/2019/extlst" xmlns:r="http://schemas.openxmlformats.org/officeDocument/2006/relationships" xmlns:m="http://schemas.openxmlformats.org/officeDocument/2006/math" xmlns:v="urn:schemas-microsoft-com:vml" xmlns:wp14="http://schemas.microsoft.com/office/word/2010/wordprocessingDrawing" xmlns:wp="http://schemas.openxmlformats.org/drawingml/2006/wordprocessingDrawing" xmlns:w10="urn:schemas-microsoft-com:office:word" xmlns:w="http://schemas.openxmlformats.org/wordprocessingml/2006/main" xmlns:w14="http://schemas.microsoft.com/office/word/2010/wordml" xmlns:w15="http://schemas.microsoft.com/office/word/2012/wordml" xmlns:w16cex="http://schemas.microsoft.com/office/word/2018/wordml/cex" xmlns:w16cid="http://schemas.microsoft.com/office/word/2016/wordml/cid" xmlns:w16="http://schemas.microsoft.com/office/word/2018/wordml" xmlns:w16sdtdh="http://schemas.microsoft.com/office/word/2020/wordml/sdtdatahash" xmlns:w16se="http://schemas.microsoft.com/office/word/2015/wordml/symex" xmlns:wpg="http://schemas.microsoft.com/office/word/2010/wordprocessingGroup" xmlns:wpi="http://schemas.microsoft.com/office/word/2010/wordprocessingInk" xmlns:wne="http://schemas.microsoft.com/office/word/2006/wordml" xmlns:wps="http://schemas.microsoft.com/office/word/2010/wordprocessingShape" mc:Ignorable="w14 w15 w16se w16cid w16 w16cex w16sdtdh wp14">
+<w:endnotes xmlns:wpc="http://schemas.microsoft.com/office/word/2010/wordprocessingCanvas" xmlns:cx="http://schemas.microsoft.com/office/drawing/2014/chartex" xmlns:cx1="http://schemas.microsoft.com/office/drawing/2015/9/8/chartex" xmlns:cx2="http://schemas.microsoft.com/office/drawing/2015/10/21/chartex" xmlns:cx3="http://schemas.microsoft.com/office/drawing/2016/5/9/chartex" xmlns:cx4="http://schemas.microsoft.com/office/drawing/2016/5/10/chartex" xmlns:cx5="http://schemas.microsoft.com/office/drawing/2016/5/11/chartex" xmlns:cx6="http://schemas.microsoft.com/office/drawing/2016/5/12/chartex" xmlns:cx7="http://schemas.microsoft.com/office/drawing/2016/5/13/chartex" xmlns:cx8="http://schemas.microsoft.com/office/drawing/2016/5/14/chartex" xmlns:mc="http://schemas.openxmlformats.org/markup-compatibility/2006" xmlns:aink="http://schemas.microsoft.com/office/drawing/2016/ink" xmlns:am3d="http://schemas.microsoft.com/office/drawing/2017/model3d" xmlns:o="urn:schemas-microsoft-com:office:office" xmlns:r="http://schemas.openxmlformats.org/officeDocument/2006/relationships" xmlns:m="http://schemas.openxmlformats.org/officeDocument/2006/math" xmlns:v="urn:schemas-microsoft-com:vml" xmlns:wp14="http://schemas.microsoft.com/office/word/2010/wordprocessingDrawing" xmlns:wp="http://schemas.openxmlformats.org/drawingml/2006/wordprocessingDrawing" xmlns:w10="urn:schemas-microsoft-com:office:word" xmlns:w="http://schemas.openxmlformats.org/wordprocessingml/2006/main" xmlns:w14="http://schemas.microsoft.com/office/word/2010/wordml" xmlns:w15="http://schemas.microsoft.com/office/word/2012/wordml" xmlns:w16cex="http://schemas.microsoft.com/office/word/2018/wordml/cex" xmlns:w16cid="http://schemas.microsoft.com/office/word/2016/wordml/cid" xmlns:w16="http://schemas.microsoft.com/office/word/2018/wordml" xmlns:w16sdtdh="http://schemas.microsoft.com/office/word/2020/wordml/sdtdatahash" xmlns:w16se="http://schemas.microsoft.com/office/word/2015/wordml/symex" xmlns:wpg="http://schemas.microsoft.com/office/word/2010/wordprocessingGroup" xmlns:wpi="http://schemas.microsoft.com/office/word/2010/wordprocessingInk" xmlns:wne="http://schemas.microsoft.com/office/word/2006/wordml" xmlns:wps="http://schemas.microsoft.com/office/word/2010/wordprocessingShape" mc:Ignorable="w14 w15 w16se w16cid w16 w16cex w16sdtdh wp14">
   <w:endnote w:type="separator" w:id="-1">
     <w:p>
       <w:pPr>
@@ -717,7 +3353,7 @@
 </file>
 
 <file path=word/footer1.xml><?xml version="1.0" encoding="utf-8"?>
-<w:ftr xmlns:wpc="http://schemas.microsoft.com/office/word/2010/wordprocessingCanvas" xmlns:cx="http://schemas.microsoft.com/office/drawing/2014/chartex" xmlns:cx1="http://schemas.microsoft.com/office/drawing/2015/9/8/chartex" xmlns:cx2="http://schemas.microsoft.com/office/drawing/2015/10/21/chartex" xmlns:cx3="http://schemas.microsoft.com/office/drawing/2016/5/9/chartex" xmlns:cx4="http://schemas.microsoft.com/office/drawing/2016/5/10/chartex" xmlns:cx5="http://schemas.microsoft.com/office/drawing/2016/5/11/chartex" xmlns:cx6="http://schemas.microsoft.com/office/drawing/2016/5/12/chartex" xmlns:cx7="http://schemas.microsoft.com/office/drawing/2016/5/13/chartex" xmlns:cx8="http://schemas.microsoft.com/office/drawing/2016/5/14/chartex" xmlns:mc="http://schemas.openxmlformats.org/markup-compatibility/2006" xmlns:aink="http://schemas.microsoft.com/office/drawing/2016/ink" xmlns:am3d="http://schemas.microsoft.com/office/drawing/2017/model3d" xmlns:o="urn:schemas-microsoft-com:office:office" xmlns:oel="http://schemas.microsoft.com/office/2019/extlst" xmlns:r="http://schemas.openxmlformats.org/officeDocument/2006/relationships" xmlns:m="http://schemas.openxmlformats.org/officeDocument/2006/math" xmlns:v="urn:schemas-microsoft-com:vml" xmlns:wp14="http://schemas.microsoft.com/office/word/2010/wordprocessingDrawing" xmlns:wp="http://schemas.openxmlformats.org/drawingml/2006/wordprocessingDrawing" xmlns:w10="urn:schemas-microsoft-com:office:word" xmlns:w="http://schemas.openxmlformats.org/wordprocessingml/2006/main" xmlns:w14="http://schemas.microsoft.com/office/word/2010/wordml" xmlns:w15="http://schemas.microsoft.com/office/word/2012/wordml" xmlns:w16cex="http://schemas.microsoft.com/office/word/2018/wordml/cex" xmlns:w16cid="http://schemas.microsoft.com/office/word/2016/wordml/cid" xmlns:w16="http://schemas.microsoft.com/office/word/2018/wordml" xmlns:w16sdtdh="http://schemas.microsoft.com/office/word/2020/wordml/sdtdatahash" xmlns:w16se="http://schemas.microsoft.com/office/word/2015/wordml/symex" xmlns:wpg="http://schemas.microsoft.com/office/word/2010/wordprocessingGroup" xmlns:wpi="http://schemas.microsoft.com/office/word/2010/wordprocessingInk" xmlns:wne="http://schemas.microsoft.com/office/word/2006/wordml" xmlns:wps="http://schemas.microsoft.com/office/word/2010/wordprocessingShape" mc:Ignorable="w14 w15 w16se w16cid w16 w16cex w16sdtdh wp14">
+<w:ftr xmlns:wpc="http://schemas.microsoft.com/office/word/2010/wordprocessingCanvas" xmlns:cx="http://schemas.microsoft.com/office/drawing/2014/chartex" xmlns:cx1="http://schemas.microsoft.com/office/drawing/2015/9/8/chartex" xmlns:cx2="http://schemas.microsoft.com/office/drawing/2015/10/21/chartex" xmlns:cx3="http://schemas.microsoft.com/office/drawing/2016/5/9/chartex" xmlns:cx4="http://schemas.microsoft.com/office/drawing/2016/5/10/chartex" xmlns:cx5="http://schemas.microsoft.com/office/drawing/2016/5/11/chartex" xmlns:cx6="http://schemas.microsoft.com/office/drawing/2016/5/12/chartex" xmlns:cx7="http://schemas.microsoft.com/office/drawing/2016/5/13/chartex" xmlns:cx8="http://schemas.microsoft.com/office/drawing/2016/5/14/chartex" xmlns:mc="http://schemas.openxmlformats.org/markup-compatibility/2006" xmlns:aink="http://schemas.microsoft.com/office/drawing/2016/ink" xmlns:am3d="http://schemas.microsoft.com/office/drawing/2017/model3d" xmlns:o="urn:schemas-microsoft-com:office:office" xmlns:r="http://schemas.openxmlformats.org/officeDocument/2006/relationships" xmlns:m="http://schemas.openxmlformats.org/officeDocument/2006/math" xmlns:v="urn:schemas-microsoft-com:vml" xmlns:wp14="http://schemas.microsoft.com/office/word/2010/wordprocessingDrawing" xmlns:wp="http://schemas.openxmlformats.org/drawingml/2006/wordprocessingDrawing" xmlns:w10="urn:schemas-microsoft-com:office:word" xmlns:w="http://schemas.openxmlformats.org/wordprocessingml/2006/main" xmlns:w14="http://schemas.microsoft.com/office/word/2010/wordml" xmlns:w15="http://schemas.microsoft.com/office/word/2012/wordml" xmlns:w16cex="http://schemas.microsoft.com/office/word/2018/wordml/cex" xmlns:w16cid="http://schemas.microsoft.com/office/word/2016/wordml/cid" xmlns:w16="http://schemas.microsoft.com/office/word/2018/wordml" xmlns:w16sdtdh="http://schemas.microsoft.com/office/word/2020/wordml/sdtdatahash" xmlns:w16se="http://schemas.microsoft.com/office/word/2015/wordml/symex" xmlns:wpg="http://schemas.microsoft.com/office/word/2010/wordprocessingGroup" xmlns:wpi="http://schemas.microsoft.com/office/word/2010/wordprocessingInk" xmlns:wne="http://schemas.microsoft.com/office/word/2006/wordml" xmlns:wps="http://schemas.microsoft.com/office/word/2010/wordprocessingShape" mc:Ignorable="w14 w15 w16se w16cid w16 w16cex w16sdtdh wp14">
   <w:sdt>
     <w:sdtPr>
       <w:id w:val="1495451635"/>
@@ -726,6 +3362,7 @@
         <w:docPartUnique/>
       </w:docPartObj>
     </w:sdtPr>
+    <w:sdtEndPr/>
     <w:sdtContent>
       <w:p>
         <w:pPr>
@@ -768,7 +3405,7 @@
 </file>
 
 <file path=word/footnotes.xml><?xml version="1.0" encoding="utf-8"?>
-<w:footnotes xmlns:wpc="http://schemas.microsoft.com/office/word/2010/wordprocessingCanvas" xmlns:cx="http://schemas.microsoft.com/office/drawing/2014/chartex" xmlns:cx1="http://schemas.microsoft.com/office/drawing/2015/9/8/chartex" xmlns:cx2="http://schemas.microsoft.com/office/drawing/2015/10/21/chartex" xmlns:cx3="http://schemas.microsoft.com/office/drawing/2016/5/9/chartex" xmlns:cx4="http://schemas.microsoft.com/office/drawing/2016/5/10/chartex" xmlns:cx5="http://schemas.microsoft.com/office/drawing/2016/5/11/chartex" xmlns:cx6="http://schemas.microsoft.com/office/drawing/2016/5/12/chartex" xmlns:cx7="http://schemas.microsoft.com/office/drawing/2016/5/13/chartex" xmlns:cx8="http://schemas.microsoft.com/office/drawing/2016/5/14/chartex" xmlns:mc="http://schemas.openxmlformats.org/markup-compatibility/2006" xmlns:aink="http://schemas.microsoft.com/office/drawing/2016/ink" xmlns:am3d="http://schemas.microsoft.com/office/drawing/2017/model3d" xmlns:o="urn:schemas-microsoft-com:office:office" xmlns:oel="http://schemas.microsoft.com/office/2019/extlst" xmlns:r="http://schemas.openxmlformats.org/officeDocument/2006/relationships" xmlns:m="http://schemas.openxmlformats.org/officeDocument/2006/math" xmlns:v="urn:schemas-microsoft-com:vml" xmlns:wp14="http://schemas.microsoft.com/office/word/2010/wordprocessingDrawing" xmlns:wp="http://schemas.openxmlformats.org/drawingml/2006/wordprocessingDrawing" xmlns:w10="urn:schemas-microsoft-com:office:word" xmlns:w="http://schemas.openxmlformats.org/wordprocessingml/2006/main" xmlns:w14="http://schemas.microsoft.com/office/word/2010/wordml" xmlns:w15="http://schemas.microsoft.com/office/word/2012/wordml" xmlns:w16cex="http://schemas.microsoft.com/office/word/2018/wordml/cex" xmlns:w16cid="http://schemas.microsoft.com/office/word/2016/wordml/cid" xmlns:w16="http://schemas.microsoft.com/office/word/2018/wordml" xmlns:w16sdtdh="http://schemas.microsoft.com/office/word/2020/wordml/sdtdatahash" xmlns:w16se="http://schemas.microsoft.com/office/word/2015/wordml/symex" xmlns:wpg="http://schemas.microsoft.com/office/word/2010/wordprocessingGroup" xmlns:wpi="http://schemas.microsoft.com/office/word/2010/wordprocessingInk" xmlns:wne="http://schemas.microsoft.com/office/word/2006/wordml" xmlns:wps="http://schemas.microsoft.com/office/word/2010/wordprocessingShape" mc:Ignorable="w14 w15 w16se w16cid w16 w16cex w16sdtdh wp14">
+<w:footnotes xmlns:wpc="http://schemas.microsoft.com/office/word/2010/wordprocessingCanvas" xmlns:cx="http://schemas.microsoft.com/office/drawing/2014/chartex" xmlns:cx1="http://schemas.microsoft.com/office/drawing/2015/9/8/chartex" xmlns:cx2="http://schemas.microsoft.com/office/drawing/2015/10/21/chartex" xmlns:cx3="http://schemas.microsoft.com/office/drawing/2016/5/9/chartex" xmlns:cx4="http://schemas.microsoft.com/office/drawing/2016/5/10/chartex" xmlns:cx5="http://schemas.microsoft.com/office/drawing/2016/5/11/chartex" xmlns:cx6="http://schemas.microsoft.com/office/drawing/2016/5/12/chartex" xmlns:cx7="http://schemas.microsoft.com/office/drawing/2016/5/13/chartex" xmlns:cx8="http://schemas.microsoft.com/office/drawing/2016/5/14/chartex" xmlns:mc="http://schemas.openxmlformats.org/markup-compatibility/2006" xmlns:aink="http://schemas.microsoft.com/office/drawing/2016/ink" xmlns:am3d="http://schemas.microsoft.com/office/drawing/2017/model3d" xmlns:o="urn:schemas-microsoft-com:office:office" xmlns:r="http://schemas.openxmlformats.org/officeDocument/2006/relationships" xmlns:m="http://schemas.openxmlformats.org/officeDocument/2006/math" xmlns:v="urn:schemas-microsoft-com:vml" xmlns:wp14="http://schemas.microsoft.com/office/word/2010/wordprocessingDrawing" xmlns:wp="http://schemas.openxmlformats.org/drawingml/2006/wordprocessingDrawing" xmlns:w10="urn:schemas-microsoft-com:office:word" xmlns:w="http://schemas.openxmlformats.org/wordprocessingml/2006/main" xmlns:w14="http://schemas.microsoft.com/office/word/2010/wordml" xmlns:w15="http://schemas.microsoft.com/office/word/2012/wordml" xmlns:w16cex="http://schemas.microsoft.com/office/word/2018/wordml/cex" xmlns:w16cid="http://schemas.microsoft.com/office/word/2016/wordml/cid" xmlns:w16="http://schemas.microsoft.com/office/word/2018/wordml" xmlns:w16sdtdh="http://schemas.microsoft.com/office/word/2020/wordml/sdtdatahash" xmlns:w16se="http://schemas.microsoft.com/office/word/2015/wordml/symex" xmlns:wpg="http://schemas.microsoft.com/office/word/2010/wordprocessingGroup" xmlns:wpi="http://schemas.microsoft.com/office/word/2010/wordprocessingInk" xmlns:wne="http://schemas.microsoft.com/office/word/2006/wordml" xmlns:wps="http://schemas.microsoft.com/office/word/2010/wordprocessingShape" mc:Ignorable="w14 w15 w16se w16cid w16 w16cex w16sdtdh wp14">
   <w:footnote w:type="separator" w:id="-1">
     <w:p>
       <w:pPr>
@@ -793,7 +3430,7 @@
 </file>
 
 <file path=word/numbering.xml><?xml version="1.0" encoding="utf-8"?>
-<w:numbering xmlns:wpc="http://schemas.microsoft.com/office/word/2010/wordprocessingCanvas" xmlns:cx="http://schemas.microsoft.com/office/drawing/2014/chartex" xmlns:cx1="http://schemas.microsoft.com/office/drawing/2015/9/8/chartex" xmlns:cx2="http://schemas.microsoft.com/office/drawing/2015/10/21/chartex" xmlns:cx3="http://schemas.microsoft.com/office/drawing/2016/5/9/chartex" xmlns:cx4="http://schemas.microsoft.com/office/drawing/2016/5/10/chartex" xmlns:cx5="http://schemas.microsoft.com/office/drawing/2016/5/11/chartex" xmlns:cx6="http://schemas.microsoft.com/office/drawing/2016/5/12/chartex" xmlns:cx7="http://schemas.microsoft.com/office/drawing/2016/5/13/chartex" xmlns:cx8="http://schemas.microsoft.com/office/drawing/2016/5/14/chartex" xmlns:mc="http://schemas.openxmlformats.org/markup-compatibility/2006" xmlns:aink="http://schemas.microsoft.com/office/drawing/2016/ink" xmlns:am3d="http://schemas.microsoft.com/office/drawing/2017/model3d" xmlns:o="urn:schemas-microsoft-com:office:office" xmlns:oel="http://schemas.microsoft.com/office/2019/extlst" xmlns:r="http://schemas.openxmlformats.org/officeDocument/2006/relationships" xmlns:m="http://schemas.openxmlformats.org/officeDocument/2006/math" xmlns:v="urn:schemas-microsoft-com:vml" xmlns:wp14="http://schemas.microsoft.com/office/word/2010/wordprocessingDrawing" xmlns:wp="http://schemas.openxmlformats.org/drawingml/2006/wordprocessingDrawing" xmlns:w10="urn:schemas-microsoft-com:office:word" xmlns:w="http://schemas.openxmlformats.org/wordprocessingml/2006/main" xmlns:w14="http://schemas.microsoft.com/office/word/2010/wordml" xmlns:w15="http://schemas.microsoft.com/office/word/2012/wordml" xmlns:w16cex="http://schemas.microsoft.com/office/word/2018/wordml/cex" xmlns:w16cid="http://schemas.microsoft.com/office/word/2016/wordml/cid" xmlns:w16="http://schemas.microsoft.com/office/word/2018/wordml" xmlns:w16sdtdh="http://schemas.microsoft.com/office/word/2020/wordml/sdtdatahash" xmlns:w16se="http://schemas.microsoft.com/office/word/2015/wordml/symex" xmlns:wpg="http://schemas.microsoft.com/office/word/2010/wordprocessingGroup" xmlns:wpi="http://schemas.microsoft.com/office/word/2010/wordprocessingInk" xmlns:wne="http://schemas.microsoft.com/office/word/2006/wordml" xmlns:wps="http://schemas.microsoft.com/office/word/2010/wordprocessingShape" mc:Ignorable="w14 w15 w16se w16cid w16 w16cex w16sdtdh wp14">
+<w:numbering xmlns:wpc="http://schemas.microsoft.com/office/word/2010/wordprocessingCanvas" xmlns:cx="http://schemas.microsoft.com/office/drawing/2014/chartex" xmlns:cx1="http://schemas.microsoft.com/office/drawing/2015/9/8/chartex" xmlns:cx2="http://schemas.microsoft.com/office/drawing/2015/10/21/chartex" xmlns:cx3="http://schemas.microsoft.com/office/drawing/2016/5/9/chartex" xmlns:cx4="http://schemas.microsoft.com/office/drawing/2016/5/10/chartex" xmlns:cx5="http://schemas.microsoft.com/office/drawing/2016/5/11/chartex" xmlns:cx6="http://schemas.microsoft.com/office/drawing/2016/5/12/chartex" xmlns:cx7="http://schemas.microsoft.com/office/drawing/2016/5/13/chartex" xmlns:cx8="http://schemas.microsoft.com/office/drawing/2016/5/14/chartex" xmlns:mc="http://schemas.openxmlformats.org/markup-compatibility/2006" xmlns:aink="http://schemas.microsoft.com/office/drawing/2016/ink" xmlns:am3d="http://schemas.microsoft.com/office/drawing/2017/model3d" xmlns:o="urn:schemas-microsoft-com:office:office" xmlns:r="http://schemas.openxmlformats.org/officeDocument/2006/relationships" xmlns:m="http://schemas.openxmlformats.org/officeDocument/2006/math" xmlns:v="urn:schemas-microsoft-com:vml" xmlns:wp14="http://schemas.microsoft.com/office/word/2010/wordprocessingDrawing" xmlns:wp="http://schemas.openxmlformats.org/drawingml/2006/wordprocessingDrawing" xmlns:w10="urn:schemas-microsoft-com:office:word" xmlns:w="http://schemas.openxmlformats.org/wordprocessingml/2006/main" xmlns:w14="http://schemas.microsoft.com/office/word/2010/wordml" xmlns:w15="http://schemas.microsoft.com/office/word/2012/wordml" xmlns:w16cex="http://schemas.microsoft.com/office/word/2018/wordml/cex" xmlns:w16cid="http://schemas.microsoft.com/office/word/2016/wordml/cid" xmlns:w16="http://schemas.microsoft.com/office/word/2018/wordml" xmlns:w16sdtdh="http://schemas.microsoft.com/office/word/2020/wordml/sdtdatahash" xmlns:w16se="http://schemas.microsoft.com/office/word/2015/wordml/symex" xmlns:wpg="http://schemas.microsoft.com/office/word/2010/wordprocessingGroup" xmlns:wpi="http://schemas.microsoft.com/office/word/2010/wordprocessingInk" xmlns:wne="http://schemas.microsoft.com/office/word/2006/wordml" xmlns:wps="http://schemas.microsoft.com/office/word/2010/wordprocessingShape" mc:Ignorable="w14 w15 w16se w16cid w16 w16cex w16sdtdh wp14">
   <w:abstractNum w:abstractNumId="0" w15:restartNumberingAfterBreak="0">
     <w:nsid w:val="FFFFFF89"/>
     <w:multiLevelType w:val="singleLevel"/>
@@ -2823,6 +5460,119 @@
     </w:lvl>
   </w:abstractNum>
   <w:abstractNum w:abstractNumId="19" w15:restartNumberingAfterBreak="0">
+    <w:nsid w:val="370164B2"/>
+    <w:multiLevelType w:val="hybridMultilevel"/>
+    <w:tmpl w:val="9FB67CD6"/>
+    <w:lvl w:ilvl="0" w:tplc="04090003">
+      <w:start w:val="1"/>
+      <w:numFmt w:val="bullet"/>
+      <w:lvlText w:val=""/>
+      <w:lvlJc w:val="left"/>
+      <w:pPr>
+        <w:ind w:left="960" w:hanging="480"/>
+      </w:pPr>
+      <w:rPr>
+        <w:rFonts w:ascii="Wingdings" w:hAnsi="Wingdings" w:hint="default"/>
+      </w:rPr>
+    </w:lvl>
+    <w:lvl w:ilvl="1" w:tplc="04090003" w:tentative="1">
+      <w:start w:val="1"/>
+      <w:numFmt w:val="bullet"/>
+      <w:lvlText w:val=""/>
+      <w:lvlJc w:val="left"/>
+      <w:pPr>
+        <w:ind w:left="1440" w:hanging="480"/>
+      </w:pPr>
+      <w:rPr>
+        <w:rFonts w:ascii="Wingdings" w:hAnsi="Wingdings" w:hint="default"/>
+      </w:rPr>
+    </w:lvl>
+    <w:lvl w:ilvl="2" w:tplc="04090005" w:tentative="1">
+      <w:start w:val="1"/>
+      <w:numFmt w:val="bullet"/>
+      <w:lvlText w:val=""/>
+      <w:lvlJc w:val="left"/>
+      <w:pPr>
+        <w:ind w:left="1920" w:hanging="480"/>
+      </w:pPr>
+      <w:rPr>
+        <w:rFonts w:ascii="Wingdings" w:hAnsi="Wingdings" w:hint="default"/>
+      </w:rPr>
+    </w:lvl>
+    <w:lvl w:ilvl="3" w:tplc="04090001" w:tentative="1">
+      <w:start w:val="1"/>
+      <w:numFmt w:val="bullet"/>
+      <w:lvlText w:val=""/>
+      <w:lvlJc w:val="left"/>
+      <w:pPr>
+        <w:ind w:left="2400" w:hanging="480"/>
+      </w:pPr>
+      <w:rPr>
+        <w:rFonts w:ascii="Wingdings" w:hAnsi="Wingdings" w:hint="default"/>
+      </w:rPr>
+    </w:lvl>
+    <w:lvl w:ilvl="4" w:tplc="04090003" w:tentative="1">
+      <w:start w:val="1"/>
+      <w:numFmt w:val="bullet"/>
+      <w:lvlText w:val=""/>
+      <w:lvlJc w:val="left"/>
+      <w:pPr>
+        <w:ind w:left="2880" w:hanging="480"/>
+      </w:pPr>
+      <w:rPr>
+        <w:rFonts w:ascii="Wingdings" w:hAnsi="Wingdings" w:hint="default"/>
+      </w:rPr>
+    </w:lvl>
+    <w:lvl w:ilvl="5" w:tplc="04090005" w:tentative="1">
+      <w:start w:val="1"/>
+      <w:numFmt w:val="bullet"/>
+      <w:lvlText w:val=""/>
+      <w:lvlJc w:val="left"/>
+      <w:pPr>
+        <w:ind w:left="3360" w:hanging="480"/>
+      </w:pPr>
+      <w:rPr>
+        <w:rFonts w:ascii="Wingdings" w:hAnsi="Wingdings" w:hint="default"/>
+      </w:rPr>
+    </w:lvl>
+    <w:lvl w:ilvl="6" w:tplc="04090001" w:tentative="1">
+      <w:start w:val="1"/>
+      <w:numFmt w:val="bullet"/>
+      <w:lvlText w:val=""/>
+      <w:lvlJc w:val="left"/>
+      <w:pPr>
+        <w:ind w:left="3840" w:hanging="480"/>
+      </w:pPr>
+      <w:rPr>
+        <w:rFonts w:ascii="Wingdings" w:hAnsi="Wingdings" w:hint="default"/>
+      </w:rPr>
+    </w:lvl>
+    <w:lvl w:ilvl="7" w:tplc="04090003" w:tentative="1">
+      <w:start w:val="1"/>
+      <w:numFmt w:val="bullet"/>
+      <w:lvlText w:val=""/>
+      <w:lvlJc w:val="left"/>
+      <w:pPr>
+        <w:ind w:left="4320" w:hanging="480"/>
+      </w:pPr>
+      <w:rPr>
+        <w:rFonts w:ascii="Wingdings" w:hAnsi="Wingdings" w:hint="default"/>
+      </w:rPr>
+    </w:lvl>
+    <w:lvl w:ilvl="8" w:tplc="04090005" w:tentative="1">
+      <w:start w:val="1"/>
+      <w:numFmt w:val="bullet"/>
+      <w:lvlText w:val=""/>
+      <w:lvlJc w:val="left"/>
+      <w:pPr>
+        <w:ind w:left="4800" w:hanging="480"/>
+      </w:pPr>
+      <w:rPr>
+        <w:rFonts w:ascii="Wingdings" w:hAnsi="Wingdings" w:hint="default"/>
+      </w:rPr>
+    </w:lvl>
+  </w:abstractNum>
+  <w:abstractNum w:abstractNumId="20" w15:restartNumberingAfterBreak="0">
     <w:nsid w:val="39110B95"/>
     <w:multiLevelType w:val="hybridMultilevel"/>
     <w:tmpl w:val="A6BE5368"/>
@@ -2935,7 +5685,7 @@
       </w:rPr>
     </w:lvl>
   </w:abstractNum>
-  <w:abstractNum w:abstractNumId="20" w15:restartNumberingAfterBreak="0">
+  <w:abstractNum w:abstractNumId="21" w15:restartNumberingAfterBreak="0">
     <w:nsid w:val="3C5135DB"/>
     <w:multiLevelType w:val="hybridMultilevel"/>
     <w:tmpl w:val="849E247C"/>
@@ -3048,7 +5798,7 @@
       </w:rPr>
     </w:lvl>
   </w:abstractNum>
-  <w:abstractNum w:abstractNumId="21" w15:restartNumberingAfterBreak="0">
+  <w:abstractNum w:abstractNumId="22" w15:restartNumberingAfterBreak="0">
     <w:nsid w:val="467B187D"/>
     <w:multiLevelType w:val="hybridMultilevel"/>
     <w:tmpl w:val="7034F932"/>
@@ -3161,7 +5911,7 @@
       </w:rPr>
     </w:lvl>
   </w:abstractNum>
-  <w:abstractNum w:abstractNumId="22" w15:restartNumberingAfterBreak="0">
+  <w:abstractNum w:abstractNumId="23" w15:restartNumberingAfterBreak="0">
     <w:nsid w:val="4BA67310"/>
     <w:multiLevelType w:val="hybridMultilevel"/>
     <w:tmpl w:val="FCBC3C02"/>
@@ -3274,7 +6024,7 @@
       </w:rPr>
     </w:lvl>
   </w:abstractNum>
-  <w:abstractNum w:abstractNumId="23" w15:restartNumberingAfterBreak="0">
+  <w:abstractNum w:abstractNumId="24" w15:restartNumberingAfterBreak="0">
     <w:nsid w:val="4D8D6A24"/>
     <w:multiLevelType w:val="hybridMultilevel"/>
     <w:tmpl w:val="97E24AC2"/>
@@ -3363,7 +6113,120 @@
       </w:pPr>
     </w:lvl>
   </w:abstractNum>
-  <w:abstractNum w:abstractNumId="24" w15:restartNumberingAfterBreak="0">
+  <w:abstractNum w:abstractNumId="25" w15:restartNumberingAfterBreak="0">
+    <w:nsid w:val="4F083D1F"/>
+    <w:multiLevelType w:val="hybridMultilevel"/>
+    <w:tmpl w:val="15BACF7C"/>
+    <w:lvl w:ilvl="0" w:tplc="04090003">
+      <w:start w:val="1"/>
+      <w:numFmt w:val="bullet"/>
+      <w:lvlText w:val=""/>
+      <w:lvlJc w:val="left"/>
+      <w:pPr>
+        <w:ind w:left="960" w:hanging="480"/>
+      </w:pPr>
+      <w:rPr>
+        <w:rFonts w:ascii="Wingdings" w:hAnsi="Wingdings" w:hint="default"/>
+      </w:rPr>
+    </w:lvl>
+    <w:lvl w:ilvl="1" w:tplc="04090003" w:tentative="1">
+      <w:start w:val="1"/>
+      <w:numFmt w:val="bullet"/>
+      <w:lvlText w:val=""/>
+      <w:lvlJc w:val="left"/>
+      <w:pPr>
+        <w:ind w:left="1440" w:hanging="480"/>
+      </w:pPr>
+      <w:rPr>
+        <w:rFonts w:ascii="Wingdings" w:hAnsi="Wingdings" w:hint="default"/>
+      </w:rPr>
+    </w:lvl>
+    <w:lvl w:ilvl="2" w:tplc="04090005" w:tentative="1">
+      <w:start w:val="1"/>
+      <w:numFmt w:val="bullet"/>
+      <w:lvlText w:val=""/>
+      <w:lvlJc w:val="left"/>
+      <w:pPr>
+        <w:ind w:left="1920" w:hanging="480"/>
+      </w:pPr>
+      <w:rPr>
+        <w:rFonts w:ascii="Wingdings" w:hAnsi="Wingdings" w:hint="default"/>
+      </w:rPr>
+    </w:lvl>
+    <w:lvl w:ilvl="3" w:tplc="04090001" w:tentative="1">
+      <w:start w:val="1"/>
+      <w:numFmt w:val="bullet"/>
+      <w:lvlText w:val=""/>
+      <w:lvlJc w:val="left"/>
+      <w:pPr>
+        <w:ind w:left="2400" w:hanging="480"/>
+      </w:pPr>
+      <w:rPr>
+        <w:rFonts w:ascii="Wingdings" w:hAnsi="Wingdings" w:hint="default"/>
+      </w:rPr>
+    </w:lvl>
+    <w:lvl w:ilvl="4" w:tplc="04090003" w:tentative="1">
+      <w:start w:val="1"/>
+      <w:numFmt w:val="bullet"/>
+      <w:lvlText w:val=""/>
+      <w:lvlJc w:val="left"/>
+      <w:pPr>
+        <w:ind w:left="2880" w:hanging="480"/>
+      </w:pPr>
+      <w:rPr>
+        <w:rFonts w:ascii="Wingdings" w:hAnsi="Wingdings" w:hint="default"/>
+      </w:rPr>
+    </w:lvl>
+    <w:lvl w:ilvl="5" w:tplc="04090005" w:tentative="1">
+      <w:start w:val="1"/>
+      <w:numFmt w:val="bullet"/>
+      <w:lvlText w:val=""/>
+      <w:lvlJc w:val="left"/>
+      <w:pPr>
+        <w:ind w:left="3360" w:hanging="480"/>
+      </w:pPr>
+      <w:rPr>
+        <w:rFonts w:ascii="Wingdings" w:hAnsi="Wingdings" w:hint="default"/>
+      </w:rPr>
+    </w:lvl>
+    <w:lvl w:ilvl="6" w:tplc="04090001" w:tentative="1">
+      <w:start w:val="1"/>
+      <w:numFmt w:val="bullet"/>
+      <w:lvlText w:val=""/>
+      <w:lvlJc w:val="left"/>
+      <w:pPr>
+        <w:ind w:left="3840" w:hanging="480"/>
+      </w:pPr>
+      <w:rPr>
+        <w:rFonts w:ascii="Wingdings" w:hAnsi="Wingdings" w:hint="default"/>
+      </w:rPr>
+    </w:lvl>
+    <w:lvl w:ilvl="7" w:tplc="04090003" w:tentative="1">
+      <w:start w:val="1"/>
+      <w:numFmt w:val="bullet"/>
+      <w:lvlText w:val=""/>
+      <w:lvlJc w:val="left"/>
+      <w:pPr>
+        <w:ind w:left="4320" w:hanging="480"/>
+      </w:pPr>
+      <w:rPr>
+        <w:rFonts w:ascii="Wingdings" w:hAnsi="Wingdings" w:hint="default"/>
+      </w:rPr>
+    </w:lvl>
+    <w:lvl w:ilvl="8" w:tplc="04090005" w:tentative="1">
+      <w:start w:val="1"/>
+      <w:numFmt w:val="bullet"/>
+      <w:lvlText w:val=""/>
+      <w:lvlJc w:val="left"/>
+      <w:pPr>
+        <w:ind w:left="4800" w:hanging="480"/>
+      </w:pPr>
+      <w:rPr>
+        <w:rFonts w:ascii="Wingdings" w:hAnsi="Wingdings" w:hint="default"/>
+      </w:rPr>
+    </w:lvl>
+  </w:abstractNum>
+  <w:abstractNum w:abstractNumId="26" w15:restartNumberingAfterBreak="0">
     <w:nsid w:val="553933A8"/>
     <w:multiLevelType w:val="hybridMultilevel"/>
     <w:tmpl w:val="A054398A"/>
@@ -3476,7 +6339,7 @@
       </w:rPr>
     </w:lvl>
   </w:abstractNum>
-  <w:abstractNum w:abstractNumId="25" w15:restartNumberingAfterBreak="0">
+  <w:abstractNum w:abstractNumId="27" w15:restartNumberingAfterBreak="0">
     <w:nsid w:val="55DD4E5B"/>
     <w:multiLevelType w:val="hybridMultilevel"/>
     <w:tmpl w:val="6E7AB3EA"/>
@@ -3562,7 +6425,7 @@
       </w:pPr>
     </w:lvl>
   </w:abstractNum>
-  <w:abstractNum w:abstractNumId="26" w15:restartNumberingAfterBreak="0">
+  <w:abstractNum w:abstractNumId="28" w15:restartNumberingAfterBreak="0">
     <w:nsid w:val="569E22F8"/>
     <w:multiLevelType w:val="hybridMultilevel"/>
     <w:tmpl w:val="917E37E4"/>
@@ -3675,7 +6538,7 @@
       </w:rPr>
     </w:lvl>
   </w:abstractNum>
-  <w:abstractNum w:abstractNumId="27" w15:restartNumberingAfterBreak="0">
+  <w:abstractNum w:abstractNumId="29" w15:restartNumberingAfterBreak="0">
     <w:nsid w:val="59C363C0"/>
     <w:multiLevelType w:val="hybridMultilevel"/>
     <w:tmpl w:val="17E65302"/>
@@ -3788,7 +6651,7 @@
       </w:rPr>
     </w:lvl>
   </w:abstractNum>
-  <w:abstractNum w:abstractNumId="28" w15:restartNumberingAfterBreak="0">
+  <w:abstractNum w:abstractNumId="30" w15:restartNumberingAfterBreak="0">
     <w:nsid w:val="5AB76637"/>
     <w:multiLevelType w:val="hybridMultilevel"/>
     <w:tmpl w:val="568255B4"/>
@@ -3901,7 +6764,7 @@
       </w:rPr>
     </w:lvl>
   </w:abstractNum>
-  <w:abstractNum w:abstractNumId="29" w15:restartNumberingAfterBreak="0">
+  <w:abstractNum w:abstractNumId="31" w15:restartNumberingAfterBreak="0">
     <w:nsid w:val="5C771A4D"/>
     <w:multiLevelType w:val="hybridMultilevel"/>
     <w:tmpl w:val="4C56DFD2"/>
@@ -4014,7 +6877,7 @@
       </w:rPr>
     </w:lvl>
   </w:abstractNum>
-  <w:abstractNum w:abstractNumId="30" w15:restartNumberingAfterBreak="0">
+  <w:abstractNum w:abstractNumId="32" w15:restartNumberingAfterBreak="0">
     <w:nsid w:val="5E1066FC"/>
     <w:multiLevelType w:val="hybridMultilevel"/>
     <w:tmpl w:val="52CAA866"/>
@@ -4127,7 +6990,7 @@
       </w:rPr>
     </w:lvl>
   </w:abstractNum>
-  <w:abstractNum w:abstractNumId="31" w15:restartNumberingAfterBreak="0">
+  <w:abstractNum w:abstractNumId="33" w15:restartNumberingAfterBreak="0">
     <w:nsid w:val="658A1A54"/>
     <w:multiLevelType w:val="hybridMultilevel"/>
     <w:tmpl w:val="82D83C34"/>
@@ -4240,7 +7103,7 @@
       </w:rPr>
     </w:lvl>
   </w:abstractNum>
-  <w:abstractNum w:abstractNumId="32" w15:restartNumberingAfterBreak="0">
+  <w:abstractNum w:abstractNumId="34" w15:restartNumberingAfterBreak="0">
     <w:nsid w:val="67D0688D"/>
     <w:multiLevelType w:val="hybridMultilevel"/>
     <w:tmpl w:val="5D48ECD6"/>
@@ -4326,7 +7189,7 @@
       </w:pPr>
     </w:lvl>
   </w:abstractNum>
-  <w:abstractNum w:abstractNumId="33" w15:restartNumberingAfterBreak="0">
+  <w:abstractNum w:abstractNumId="35" w15:restartNumberingAfterBreak="0">
     <w:nsid w:val="69C445E2"/>
     <w:multiLevelType w:val="hybridMultilevel"/>
     <w:tmpl w:val="712C46F2"/>
@@ -4439,7 +7302,7 @@
       </w:rPr>
     </w:lvl>
   </w:abstractNum>
-  <w:abstractNum w:abstractNumId="34" w15:restartNumberingAfterBreak="0">
+  <w:abstractNum w:abstractNumId="36" w15:restartNumberingAfterBreak="0">
     <w:nsid w:val="69CC0084"/>
     <w:multiLevelType w:val="hybridMultilevel"/>
     <w:tmpl w:val="FAE49F3A"/>
@@ -4525,7 +7388,7 @@
       </w:pPr>
     </w:lvl>
   </w:abstractNum>
-  <w:abstractNum w:abstractNumId="35" w15:restartNumberingAfterBreak="0">
+  <w:abstractNum w:abstractNumId="37" w15:restartNumberingAfterBreak="0">
     <w:nsid w:val="70F251ED"/>
     <w:multiLevelType w:val="hybridMultilevel"/>
     <w:tmpl w:val="0D26BE2C"/>
@@ -4638,7 +7501,7 @@
       </w:rPr>
     </w:lvl>
   </w:abstractNum>
-  <w:abstractNum w:abstractNumId="36" w15:restartNumberingAfterBreak="0">
+  <w:abstractNum w:abstractNumId="38" w15:restartNumberingAfterBreak="0">
     <w:nsid w:val="734871CE"/>
     <w:multiLevelType w:val="hybridMultilevel"/>
     <w:tmpl w:val="6938F8C8"/>
@@ -4751,7 +7614,7 @@
       </w:rPr>
     </w:lvl>
   </w:abstractNum>
-  <w:abstractNum w:abstractNumId="37" w15:restartNumberingAfterBreak="0">
+  <w:abstractNum w:abstractNumId="39" w15:restartNumberingAfterBreak="0">
     <w:nsid w:val="7C56517C"/>
     <w:multiLevelType w:val="hybridMultilevel"/>
     <w:tmpl w:val="7930A3FE"/>
@@ -4864,119 +7727,125 @@
       </w:rPr>
     </w:lvl>
   </w:abstractNum>
-  <w:num w:numId="1" w16cid:durableId="1841851666">
+  <w:num w:numId="1">
+    <w:abstractNumId w:val="24"/>
+  </w:num>
+  <w:num w:numId="2">
+    <w:abstractNumId w:val="20"/>
+  </w:num>
+  <w:num w:numId="3">
+    <w:abstractNumId w:val="26"/>
+  </w:num>
+  <w:num w:numId="4">
+    <w:abstractNumId w:val="9"/>
+  </w:num>
+  <w:num w:numId="5">
+    <w:abstractNumId w:val="11"/>
+  </w:num>
+  <w:num w:numId="6">
+    <w:abstractNumId w:val="29"/>
+  </w:num>
+  <w:num w:numId="7">
+    <w:abstractNumId w:val="16"/>
+  </w:num>
+  <w:num w:numId="8">
+    <w:abstractNumId w:val="14"/>
+  </w:num>
+  <w:num w:numId="9">
+    <w:abstractNumId w:val="37"/>
+  </w:num>
+  <w:num w:numId="10">
+    <w:abstractNumId w:val="6"/>
+  </w:num>
+  <w:num w:numId="11">
+    <w:abstractNumId w:val="30"/>
+  </w:num>
+  <w:num w:numId="12">
+    <w:abstractNumId w:val="3"/>
+  </w:num>
+  <w:num w:numId="13">
+    <w:abstractNumId w:val="18"/>
+  </w:num>
+  <w:num w:numId="14">
     <w:abstractNumId w:val="23"/>
   </w:num>
-  <w:num w:numId="2" w16cid:durableId="124205906">
+  <w:num w:numId="15">
+    <w:abstractNumId w:val="17"/>
+  </w:num>
+  <w:num w:numId="16">
+    <w:abstractNumId w:val="32"/>
+  </w:num>
+  <w:num w:numId="17">
+    <w:abstractNumId w:val="5"/>
+  </w:num>
+  <w:num w:numId="18">
+    <w:abstractNumId w:val="15"/>
+  </w:num>
+  <w:num w:numId="19">
+    <w:abstractNumId w:val="28"/>
+  </w:num>
+  <w:num w:numId="20">
+    <w:abstractNumId w:val="4"/>
+  </w:num>
+  <w:num w:numId="21">
+    <w:abstractNumId w:val="2"/>
+  </w:num>
+  <w:num w:numId="22">
+    <w:abstractNumId w:val="12"/>
+  </w:num>
+  <w:num w:numId="23">
+    <w:abstractNumId w:val="8"/>
+  </w:num>
+  <w:num w:numId="24">
+    <w:abstractNumId w:val="13"/>
+  </w:num>
+  <w:num w:numId="25">
+    <w:abstractNumId w:val="31"/>
+  </w:num>
+  <w:num w:numId="26">
+    <w:abstractNumId w:val="38"/>
+  </w:num>
+  <w:num w:numId="27">
+    <w:abstractNumId w:val="1"/>
+  </w:num>
+  <w:num w:numId="28">
+    <w:abstractNumId w:val="33"/>
+  </w:num>
+  <w:num w:numId="29">
+    <w:abstractNumId w:val="7"/>
+  </w:num>
+  <w:num w:numId="30">
+    <w:abstractNumId w:val="36"/>
+  </w:num>
+  <w:num w:numId="31">
+    <w:abstractNumId w:val="34"/>
+  </w:num>
+  <w:num w:numId="32">
+    <w:abstractNumId w:val="39"/>
+  </w:num>
+  <w:num w:numId="33">
+    <w:abstractNumId w:val="0"/>
+  </w:num>
+  <w:num w:numId="34">
+    <w:abstractNumId w:val="21"/>
+  </w:num>
+  <w:num w:numId="35">
+    <w:abstractNumId w:val="35"/>
+  </w:num>
+  <w:num w:numId="36">
+    <w:abstractNumId w:val="22"/>
+  </w:num>
+  <w:num w:numId="37">
+    <w:abstractNumId w:val="27"/>
+  </w:num>
+  <w:num w:numId="38">
+    <w:abstractNumId w:val="10"/>
+  </w:num>
+  <w:num w:numId="39">
     <w:abstractNumId w:val="19"/>
   </w:num>
-  <w:num w:numId="3" w16cid:durableId="841968051">
-    <w:abstractNumId w:val="24"/>
-  </w:num>
-  <w:num w:numId="4" w16cid:durableId="1786462299">
-    <w:abstractNumId w:val="9"/>
-  </w:num>
-  <w:num w:numId="5" w16cid:durableId="519242602">
-    <w:abstractNumId w:val="11"/>
-  </w:num>
-  <w:num w:numId="6" w16cid:durableId="1695233673">
-    <w:abstractNumId w:val="27"/>
-  </w:num>
-  <w:num w:numId="7" w16cid:durableId="913853542">
-    <w:abstractNumId w:val="16"/>
-  </w:num>
-  <w:num w:numId="8" w16cid:durableId="1910771399">
-    <w:abstractNumId w:val="14"/>
-  </w:num>
-  <w:num w:numId="9" w16cid:durableId="942691393">
-    <w:abstractNumId w:val="35"/>
-  </w:num>
-  <w:num w:numId="10" w16cid:durableId="1013186656">
-    <w:abstractNumId w:val="6"/>
-  </w:num>
-  <w:num w:numId="11" w16cid:durableId="721557150">
-    <w:abstractNumId w:val="28"/>
-  </w:num>
-  <w:num w:numId="12" w16cid:durableId="172182769">
-    <w:abstractNumId w:val="3"/>
-  </w:num>
-  <w:num w:numId="13" w16cid:durableId="1147629156">
-    <w:abstractNumId w:val="18"/>
-  </w:num>
-  <w:num w:numId="14" w16cid:durableId="189613212">
-    <w:abstractNumId w:val="22"/>
-  </w:num>
-  <w:num w:numId="15" w16cid:durableId="988098106">
-    <w:abstractNumId w:val="17"/>
-  </w:num>
-  <w:num w:numId="16" w16cid:durableId="1288897638">
-    <w:abstractNumId w:val="30"/>
-  </w:num>
-  <w:num w:numId="17" w16cid:durableId="142546625">
-    <w:abstractNumId w:val="5"/>
-  </w:num>
-  <w:num w:numId="18" w16cid:durableId="1293948036">
-    <w:abstractNumId w:val="15"/>
-  </w:num>
-  <w:num w:numId="19" w16cid:durableId="1173834982">
-    <w:abstractNumId w:val="26"/>
-  </w:num>
-  <w:num w:numId="20" w16cid:durableId="2027831691">
-    <w:abstractNumId w:val="4"/>
-  </w:num>
-  <w:num w:numId="21" w16cid:durableId="314799758">
-    <w:abstractNumId w:val="2"/>
-  </w:num>
-  <w:num w:numId="22" w16cid:durableId="1354570293">
-    <w:abstractNumId w:val="12"/>
-  </w:num>
-  <w:num w:numId="23" w16cid:durableId="1424453302">
-    <w:abstractNumId w:val="8"/>
-  </w:num>
-  <w:num w:numId="24" w16cid:durableId="1028606080">
-    <w:abstractNumId w:val="13"/>
-  </w:num>
-  <w:num w:numId="25" w16cid:durableId="586159370">
-    <w:abstractNumId w:val="29"/>
-  </w:num>
-  <w:num w:numId="26" w16cid:durableId="950042391">
-    <w:abstractNumId w:val="36"/>
-  </w:num>
-  <w:num w:numId="27" w16cid:durableId="2092502089">
-    <w:abstractNumId w:val="1"/>
-  </w:num>
-  <w:num w:numId="28" w16cid:durableId="1157915356">
-    <w:abstractNumId w:val="31"/>
-  </w:num>
-  <w:num w:numId="29" w16cid:durableId="1086422014">
-    <w:abstractNumId w:val="7"/>
-  </w:num>
-  <w:num w:numId="30" w16cid:durableId="469830308">
-    <w:abstractNumId w:val="34"/>
-  </w:num>
-  <w:num w:numId="31" w16cid:durableId="605041396">
-    <w:abstractNumId w:val="32"/>
-  </w:num>
-  <w:num w:numId="32" w16cid:durableId="1214001998">
-    <w:abstractNumId w:val="37"/>
-  </w:num>
-  <w:num w:numId="33" w16cid:durableId="2066295224">
-    <w:abstractNumId w:val="0"/>
-  </w:num>
-  <w:num w:numId="34" w16cid:durableId="1960603916">
-    <w:abstractNumId w:val="20"/>
-  </w:num>
-  <w:num w:numId="35" w16cid:durableId="907808547">
-    <w:abstractNumId w:val="33"/>
-  </w:num>
-  <w:num w:numId="36" w16cid:durableId="830802124">
-    <w:abstractNumId w:val="21"/>
-  </w:num>
-  <w:num w:numId="37" w16cid:durableId="643050727">
+  <w:num w:numId="40">
     <w:abstractNumId w:val="25"/>
-  </w:num>
-  <w:num w:numId="38" w16cid:durableId="141822539">
-    <w:abstractNumId w:val="10"/>
   </w:num>
   <w:numIdMacAtCleanup w:val="7"/>
 </w:numbering>
